--- a/docx/24 ready.docx
+++ b/docx/24 ready.docx
@@ -8166,6 +8166,17 @@
         <w:contextualSpacing w:val="0"/>
         <w:jc w:val="left"/>
       </w:pPr>
+      <w:ins w:author="Alaric Lightin" w:id="0" w:date="2016-08-02T19:14:14Z">
+        <w:r>
+          <w:rPr>
+            <w:rFonts w:ascii="Times New Roman" w:cs="Times New Roman" w:eastAsia="Times New Roman" w:hAnsi="Times New Roman"/>
+            <w:sz w:val="24"/>
+            <w:szCs w:val="24"/>
+            <w:rtl w:val="0"/>
+          </w:rPr>
+          <w:t xml:space="preserve">«</w:t>
+        </w:r>
+      </w:ins>
       <w:r>
         <w:rPr>
           <w:rFonts w:ascii="Times New Roman" w:cs="Times New Roman" w:eastAsia="Times New Roman" w:hAnsi="Times New Roman"/>
@@ -8175,13 +8186,31 @@
         </w:rPr>
         <w:t xml:space="preserve">Отношений с людьми</w:t>
       </w:r>
-      <w:r>
-        <w:rPr>
-          <w:rFonts w:ascii="Times New Roman" w:cs="Times New Roman" w:eastAsia="Times New Roman" w:hAnsi="Times New Roman"/>
-          <w:i w:val="1"/>
-          <w:sz w:val="24"/>
-          <w:szCs w:val="24"/>
-          <w:rtl w:val="0"/>
+      <w:ins w:author="Alaric Lightin" w:id="1" w:date="2016-08-02T19:14:23Z">
+        <w:r>
+          <w:rPr>
+            <w:rFonts w:ascii="Times New Roman" w:cs="Times New Roman" w:eastAsia="Times New Roman" w:hAnsi="Times New Roman"/>
+            <w:sz w:val="24"/>
+            <w:szCs w:val="24"/>
+            <w:rtl w:val="0"/>
+          </w:rPr>
+          <w:t xml:space="preserve">»</w:t>
+        </w:r>
+      </w:ins>
+      <w:r>
+        <w:rPr>
+          <w:rFonts w:ascii="Times New Roman" w:cs="Times New Roman" w:eastAsia="Times New Roman" w:hAnsi="Times New Roman"/>
+          <w:sz w:val="24"/>
+          <w:szCs w:val="24"/>
+          <w:rtl w:val="0"/>
+          <w:rPrChange w:author="Alaric Lightin" w:id="2" w:date="2016-08-02T19:14:32Z">
+            <w:rPr>
+              <w:rFonts w:ascii="Times New Roman" w:cs="Times New Roman" w:eastAsia="Times New Roman" w:hAnsi="Times New Roman"/>
+              <w:i w:val="1"/>
+              <w:sz w:val="24"/>
+              <w:szCs w:val="24"/>
+            </w:rPr>
+          </w:rPrChange>
         </w:rPr>
         <w:t xml:space="preserve">, </w:t>
       </w:r>
@@ -10093,7 +10122,6 @@
       <w:pgSz w:h="16838" w:w="11906"/>
       <w:pgMar w:bottom="566.9291338582677" w:top="566.9291338582677" w:left="566.9291338582677" w:right="566.9291338582677"/>
       <w:pgNumType w:start="1"/>
-      <w:cols w:equalWidth="0"/>
     </w:sectPr>
   </w:body>
 </w:document>

--- a/docx/24 ready.docx
+++ b/docx/24 ready.docx
@@ -10,7 +10,7 @@
         <w:contextualSpacing w:val="0"/>
         <w:jc w:val="center"/>
       </w:pPr>
-      <w:bookmarkStart w:colFirst="0" w:colLast="0" w:name="h.ie3ifpkoqeeq" w:id="0"/>
+      <w:bookmarkStart w:colFirst="0" w:colLast="0" w:name="_ie3ifpkoqeeq" w:id="0"/>
       <w:bookmarkEnd w:id="0"/>
       <w:r>
         <w:rPr>
@@ -8166,17 +8166,15 @@
         <w:contextualSpacing w:val="0"/>
         <w:jc w:val="left"/>
       </w:pPr>
-      <w:ins w:author="Alaric Lightin" w:id="0" w:date="2016-08-02T19:14:14Z">
-        <w:r>
-          <w:rPr>
-            <w:rFonts w:ascii="Times New Roman" w:cs="Times New Roman" w:eastAsia="Times New Roman" w:hAnsi="Times New Roman"/>
-            <w:sz w:val="24"/>
-            <w:szCs w:val="24"/>
-            <w:rtl w:val="0"/>
-          </w:rPr>
-          <w:t xml:space="preserve">«</w:t>
-        </w:r>
-      </w:ins>
+      <w:r>
+        <w:rPr>
+          <w:rFonts w:ascii="Times New Roman" w:cs="Times New Roman" w:eastAsia="Times New Roman" w:hAnsi="Times New Roman"/>
+          <w:sz w:val="24"/>
+          <w:szCs w:val="24"/>
+          <w:rtl w:val="0"/>
+        </w:rPr>
+        <w:t xml:space="preserve">«</w:t>
+      </w:r>
       <w:r>
         <w:rPr>
           <w:rFonts w:ascii="Times New Roman" w:cs="Times New Roman" w:eastAsia="Times New Roman" w:hAnsi="Times New Roman"/>
@@ -8186,31 +8184,21 @@
         </w:rPr>
         <w:t xml:space="preserve">Отношений с людьми</w:t>
       </w:r>
-      <w:ins w:author="Alaric Lightin" w:id="1" w:date="2016-08-02T19:14:23Z">
-        <w:r>
-          <w:rPr>
-            <w:rFonts w:ascii="Times New Roman" w:cs="Times New Roman" w:eastAsia="Times New Roman" w:hAnsi="Times New Roman"/>
-            <w:sz w:val="24"/>
-            <w:szCs w:val="24"/>
-            <w:rtl w:val="0"/>
-          </w:rPr>
-          <w:t xml:space="preserve">»</w:t>
-        </w:r>
-      </w:ins>
-      <w:r>
-        <w:rPr>
-          <w:rFonts w:ascii="Times New Roman" w:cs="Times New Roman" w:eastAsia="Times New Roman" w:hAnsi="Times New Roman"/>
-          <w:sz w:val="24"/>
-          <w:szCs w:val="24"/>
-          <w:rtl w:val="0"/>
-          <w:rPrChange w:author="Alaric Lightin" w:id="2" w:date="2016-08-02T19:14:32Z">
-            <w:rPr>
-              <w:rFonts w:ascii="Times New Roman" w:cs="Times New Roman" w:eastAsia="Times New Roman" w:hAnsi="Times New Roman"/>
-              <w:i w:val="1"/>
-              <w:sz w:val="24"/>
-              <w:szCs w:val="24"/>
-            </w:rPr>
-          </w:rPrChange>
+      <w:r>
+        <w:rPr>
+          <w:rFonts w:ascii="Times New Roman" w:cs="Times New Roman" w:eastAsia="Times New Roman" w:hAnsi="Times New Roman"/>
+          <w:sz w:val="24"/>
+          <w:szCs w:val="24"/>
+          <w:rtl w:val="0"/>
+        </w:rPr>
+        <w:t xml:space="preserve">»</w:t>
+      </w:r>
+      <w:r>
+        <w:rPr>
+          <w:rFonts w:ascii="Times New Roman" w:cs="Times New Roman" w:eastAsia="Times New Roman" w:hAnsi="Times New Roman"/>
+          <w:sz w:val="24"/>
+          <w:szCs w:val="24"/>
+          <w:rtl w:val="0"/>
         </w:rPr>
         <w:t xml:space="preserve">, </w:t>
       </w:r>

--- a/docx/24 ready.docx
+++ b/docx/24 ready.docx
@@ -6,9 +6,11 @@
     <w:p>
       <w:pPr>
         <w:pStyle w:val="Heading2"/>
+        <w:pBdr/>
         <w:spacing w:line="240" w:lineRule="auto"/>
         <w:contextualSpacing w:val="0"/>
         <w:jc w:val="center"/>
+        <w:rPr/>
       </w:pPr>
       <w:bookmarkStart w:colFirst="0" w:colLast="0" w:name="_ie3ifpkoqeeq" w:id="0"/>
       <w:bookmarkEnd w:id="0"/>
@@ -41,9 +43,15 @@
         <w:keepNext w:val="0"/>
         <w:keepLines w:val="0"/>
         <w:widowControl w:val="0"/>
+        <w:pBdr/>
         <w:spacing w:line="240" w:lineRule="auto"/>
         <w:ind w:firstLine="570"/>
         <w:contextualSpacing w:val="0"/>
+        <w:rPr>
+          <w:rFonts w:ascii="Times New Roman" w:cs="Times New Roman" w:eastAsia="Times New Roman" w:hAnsi="Times New Roman"/>
+          <w:sz w:val="24"/>
+          <w:szCs w:val="24"/>
+        </w:rPr>
       </w:pPr>
       <w:r>
         <w:rPr>
@@ -60,24 +68,37 @@
         <w:keepNext w:val="0"/>
         <w:keepLines w:val="0"/>
         <w:widowControl w:val="0"/>
+        <w:pBdr/>
         <w:spacing w:line="240" w:lineRule="auto"/>
         <w:ind w:firstLine="570"/>
         <w:contextualSpacing w:val="0"/>
-      </w:pPr>
-      <w:r>
-        <w:rPr>
-          <w:rtl w:val="0"/>
-        </w:rPr>
-      </w:r>
-    </w:p>
-    <w:p>
-      <w:pPr>
-        <w:keepNext w:val="0"/>
-        <w:keepLines w:val="0"/>
-        <w:widowControl w:val="0"/>
+        <w:rPr>
+          <w:rFonts w:ascii="Times New Roman" w:cs="Times New Roman" w:eastAsia="Times New Roman" w:hAnsi="Times New Roman"/>
+          <w:sz w:val="24"/>
+          <w:szCs w:val="24"/>
+        </w:rPr>
+      </w:pPr>
+      <w:r>
+        <w:rPr>
+          <w:rtl w:val="0"/>
+        </w:rPr>
+      </w:r>
+    </w:p>
+    <w:p>
+      <w:pPr>
+        <w:keepNext w:val="0"/>
+        <w:keepLines w:val="0"/>
+        <w:widowControl w:val="0"/>
+        <w:pBdr/>
         <w:spacing w:line="240" w:lineRule="auto"/>
         <w:ind w:left="570" w:firstLine="0"/>
         <w:contextualSpacing w:val="0"/>
+        <w:rPr>
+          <w:rFonts w:ascii="Times New Roman" w:cs="Times New Roman" w:eastAsia="Times New Roman" w:hAnsi="Times New Roman"/>
+          <w:sz w:val="24"/>
+          <w:szCs w:val="24"/>
+          <w:highlight w:val="cyan"/>
+        </w:rPr>
       </w:pPr>
       <w:r>
         <w:rPr>
@@ -106,9 +127,15 @@
         <w:keepNext w:val="0"/>
         <w:keepLines w:val="0"/>
         <w:widowControl w:val="0"/>
+        <w:pBdr/>
         <w:spacing w:line="240" w:lineRule="auto"/>
         <w:contextualSpacing w:val="0"/>
         <w:jc w:val="center"/>
+        <w:rPr>
+          <w:rFonts w:ascii="Times New Roman" w:cs="Times New Roman" w:eastAsia="Times New Roman" w:hAnsi="Times New Roman"/>
+          <w:sz w:val="24"/>
+          <w:szCs w:val="24"/>
+        </w:rPr>
       </w:pPr>
       <w:r>
         <w:rPr>
@@ -130,31 +157,44 @@
         <w:keepNext w:val="0"/>
         <w:keepLines w:val="0"/>
         <w:widowControl w:val="0"/>
+        <w:pBdr/>
         <w:spacing w:line="240" w:lineRule="auto"/>
         <w:ind w:firstLine="570"/>
         <w:contextualSpacing w:val="0"/>
-      </w:pPr>
-      <w:r>
-        <w:rPr>
-          <w:rtl w:val="0"/>
-        </w:rPr>
-      </w:r>
-    </w:p>
-    <w:p>
-      <w:pPr>
-        <w:keepNext w:val="0"/>
-        <w:keepLines w:val="0"/>
-        <w:widowControl w:val="0"/>
+        <w:rPr>
+          <w:rFonts w:ascii="Times New Roman" w:cs="Times New Roman" w:eastAsia="Times New Roman" w:hAnsi="Times New Roman"/>
+          <w:sz w:val="24"/>
+          <w:szCs w:val="24"/>
+        </w:rPr>
+      </w:pPr>
+      <w:r>
+        <w:rPr>
+          <w:rtl w:val="0"/>
+        </w:rPr>
+      </w:r>
+    </w:p>
+    <w:p>
+      <w:pPr>
+        <w:keepNext w:val="0"/>
+        <w:keepLines w:val="0"/>
+        <w:widowControl w:val="0"/>
+        <w:pBdr/>
         <w:spacing w:line="240" w:lineRule="auto"/>
         <w:ind w:firstLine="570"/>
         <w:contextualSpacing w:val="0"/>
-      </w:pPr>
-      <w:r>
         <w:rPr>
           <w:rFonts w:ascii="Times New Roman" w:cs="Times New Roman" w:eastAsia="Times New Roman" w:hAnsi="Times New Roman"/>
           <w:i w:val="1"/>
           <w:sz w:val="24"/>
           <w:szCs w:val="24"/>
+        </w:rPr>
+      </w:pPr>
+      <w:r>
+        <w:rPr>
+          <w:rFonts w:ascii="Times New Roman" w:cs="Times New Roman" w:eastAsia="Times New Roman" w:hAnsi="Times New Roman"/>
+          <w:i w:val="1"/>
+          <w:sz w:val="24"/>
+          <w:szCs w:val="24"/>
           <w:rtl w:val="0"/>
         </w:rPr>
         <w:t xml:space="preserve">Акт 3:</w:t>
@@ -170,25 +210,37 @@
         <w:keepNext w:val="0"/>
         <w:keepLines w:val="0"/>
         <w:widowControl w:val="0"/>
+        <w:pBdr/>
         <w:spacing w:line="240" w:lineRule="auto"/>
         <w:ind w:firstLine="570"/>
         <w:contextualSpacing w:val="0"/>
-      </w:pPr>
-      <w:r>
-        <w:rPr>
-          <w:rtl w:val="0"/>
-        </w:rPr>
-      </w:r>
-    </w:p>
-    <w:p>
-      <w:pPr>
-        <w:keepNext w:val="0"/>
-        <w:keepLines w:val="0"/>
-        <w:widowControl w:val="0"/>
+        <w:rPr>
+          <w:rFonts w:ascii="Times New Roman" w:cs="Times New Roman" w:eastAsia="Times New Roman" w:hAnsi="Times New Roman"/>
+          <w:sz w:val="24"/>
+          <w:szCs w:val="24"/>
+        </w:rPr>
+      </w:pPr>
+      <w:r>
+        <w:rPr>
+          <w:rtl w:val="0"/>
+        </w:rPr>
+      </w:r>
+    </w:p>
+    <w:p>
+      <w:pPr>
+        <w:keepNext w:val="0"/>
+        <w:keepLines w:val="0"/>
+        <w:widowControl w:val="0"/>
+        <w:pBdr/>
         <w:spacing w:after="0" w:before="0" w:line="240" w:lineRule="auto"/>
         <w:ind w:left="0" w:right="0" w:firstLine="570"/>
         <w:contextualSpacing w:val="0"/>
         <w:jc w:val="left"/>
+        <w:rPr>
+          <w:rFonts w:ascii="Times New Roman" w:cs="Times New Roman" w:eastAsia="Times New Roman" w:hAnsi="Times New Roman"/>
+          <w:sz w:val="24"/>
+          <w:szCs w:val="24"/>
+        </w:rPr>
       </w:pPr>
       <w:r>
         <w:rPr>
@@ -219,9 +271,15 @@
         <w:keepNext w:val="0"/>
         <w:keepLines w:val="0"/>
         <w:widowControl w:val="0"/>
+        <w:pBdr/>
         <w:spacing w:line="240" w:lineRule="auto"/>
         <w:ind w:firstLine="570"/>
         <w:contextualSpacing w:val="0"/>
+        <w:rPr>
+          <w:rFonts w:ascii="Times New Roman" w:cs="Times New Roman" w:eastAsia="Times New Roman" w:hAnsi="Times New Roman"/>
+          <w:sz w:val="24"/>
+          <w:szCs w:val="24"/>
+        </w:rPr>
       </w:pPr>
       <w:r>
         <w:rPr>
@@ -256,9 +314,15 @@
         <w:keepNext w:val="0"/>
         <w:keepLines w:val="0"/>
         <w:widowControl w:val="0"/>
+        <w:pBdr/>
         <w:spacing w:line="240" w:lineRule="auto"/>
         <w:ind w:firstLine="570"/>
         <w:contextualSpacing w:val="0"/>
+        <w:rPr>
+          <w:rFonts w:ascii="Times New Roman" w:cs="Times New Roman" w:eastAsia="Times New Roman" w:hAnsi="Times New Roman"/>
+          <w:sz w:val="24"/>
+          <w:szCs w:val="24"/>
+        </w:rPr>
       </w:pPr>
       <w:r>
         <w:rPr>
@@ -280,10 +344,16 @@
         <w:keepNext w:val="0"/>
         <w:keepLines w:val="0"/>
         <w:widowControl w:val="0"/>
+        <w:pBdr/>
         <w:spacing w:after="0" w:before="0" w:line="240" w:lineRule="auto"/>
         <w:ind w:left="0" w:right="0" w:firstLine="570"/>
         <w:contextualSpacing w:val="0"/>
         <w:jc w:val="left"/>
+        <w:rPr>
+          <w:rFonts w:ascii="Times New Roman" w:cs="Times New Roman" w:eastAsia="Times New Roman" w:hAnsi="Times New Roman"/>
+          <w:sz w:val="24"/>
+          <w:szCs w:val="24"/>
+        </w:rPr>
       </w:pPr>
       <w:r>
         <w:rPr>
@@ -341,9 +411,15 @@
         <w:keepNext w:val="0"/>
         <w:keepLines w:val="0"/>
         <w:widowControl w:val="0"/>
+        <w:pBdr/>
         <w:spacing w:line="240" w:lineRule="auto"/>
         <w:ind w:firstLine="570"/>
         <w:contextualSpacing w:val="0"/>
+        <w:rPr>
+          <w:rFonts w:ascii="Times New Roman" w:cs="Times New Roman" w:eastAsia="Times New Roman" w:hAnsi="Times New Roman"/>
+          <w:sz w:val="24"/>
+          <w:szCs w:val="24"/>
+        </w:rPr>
       </w:pPr>
       <w:r>
         <w:rPr>
@@ -396,10 +472,16 @@
         <w:keepNext w:val="0"/>
         <w:keepLines w:val="0"/>
         <w:widowControl w:val="0"/>
+        <w:pBdr/>
         <w:spacing w:after="0" w:before="0" w:line="240" w:lineRule="auto"/>
         <w:ind w:left="0" w:right="0" w:firstLine="570"/>
         <w:contextualSpacing w:val="0"/>
         <w:jc w:val="left"/>
+        <w:rPr>
+          <w:rFonts w:ascii="Times New Roman" w:cs="Times New Roman" w:eastAsia="Times New Roman" w:hAnsi="Times New Roman"/>
+          <w:sz w:val="24"/>
+          <w:szCs w:val="24"/>
+        </w:rPr>
       </w:pPr>
       <w:r>
         <w:rPr>
@@ -439,10 +521,16 @@
         <w:keepNext w:val="0"/>
         <w:keepLines w:val="0"/>
         <w:widowControl w:val="0"/>
+        <w:pBdr/>
         <w:spacing w:after="0" w:before="0" w:line="240" w:lineRule="auto"/>
         <w:ind w:left="0" w:right="0" w:firstLine="570"/>
         <w:contextualSpacing w:val="0"/>
         <w:jc w:val="left"/>
+        <w:rPr>
+          <w:rFonts w:ascii="Times New Roman" w:cs="Times New Roman" w:eastAsia="Times New Roman" w:hAnsi="Times New Roman"/>
+          <w:sz w:val="24"/>
+          <w:szCs w:val="24"/>
+        </w:rPr>
       </w:pPr>
       <w:r>
         <w:rPr>
@@ -459,10 +547,16 @@
         <w:keepNext w:val="0"/>
         <w:keepLines w:val="0"/>
         <w:widowControl w:val="0"/>
+        <w:pBdr/>
         <w:spacing w:after="0" w:before="0" w:line="240" w:lineRule="auto"/>
         <w:ind w:left="0" w:right="0" w:firstLine="570"/>
         <w:contextualSpacing w:val="0"/>
         <w:jc w:val="left"/>
+        <w:rPr>
+          <w:rFonts w:ascii="Times New Roman" w:cs="Times New Roman" w:eastAsia="Times New Roman" w:hAnsi="Times New Roman"/>
+          <w:sz w:val="24"/>
+          <w:szCs w:val="24"/>
+        </w:rPr>
       </w:pPr>
       <w:r>
         <w:rPr>
@@ -574,9 +668,15 @@
         <w:keepNext w:val="0"/>
         <w:keepLines w:val="0"/>
         <w:widowControl w:val="0"/>
+        <w:pBdr/>
         <w:spacing w:line="240" w:lineRule="auto"/>
         <w:ind w:firstLine="570"/>
         <w:contextualSpacing w:val="0"/>
+        <w:rPr>
+          <w:rFonts w:ascii="Times New Roman" w:cs="Times New Roman" w:eastAsia="Times New Roman" w:hAnsi="Times New Roman"/>
+          <w:sz w:val="24"/>
+          <w:szCs w:val="24"/>
+        </w:rPr>
       </w:pPr>
       <w:r>
         <w:rPr>
@@ -652,9 +752,15 @@
         <w:keepNext w:val="0"/>
         <w:keepLines w:val="0"/>
         <w:widowControl w:val="0"/>
+        <w:pBdr/>
         <w:spacing w:line="240" w:lineRule="auto"/>
         <w:ind w:firstLine="570"/>
         <w:contextualSpacing w:val="0"/>
+        <w:rPr>
+          <w:rFonts w:ascii="Times New Roman" w:cs="Times New Roman" w:eastAsia="Times New Roman" w:hAnsi="Times New Roman"/>
+          <w:sz w:val="24"/>
+          <w:szCs w:val="24"/>
+        </w:rPr>
       </w:pPr>
       <w:r>
         <w:rPr>
@@ -698,10 +804,16 @@
         <w:keepNext w:val="0"/>
         <w:keepLines w:val="0"/>
         <w:widowControl w:val="0"/>
+        <w:pBdr/>
         <w:spacing w:after="0" w:before="0" w:line="240" w:lineRule="auto"/>
         <w:ind w:left="0" w:right="0" w:firstLine="570"/>
         <w:contextualSpacing w:val="0"/>
         <w:jc w:val="left"/>
+        <w:rPr>
+          <w:rFonts w:ascii="Times New Roman" w:cs="Times New Roman" w:eastAsia="Times New Roman" w:hAnsi="Times New Roman"/>
+          <w:sz w:val="24"/>
+          <w:szCs w:val="24"/>
+        </w:rPr>
       </w:pPr>
       <w:r>
         <w:rPr>
@@ -759,9 +871,15 @@
         <w:keepNext w:val="0"/>
         <w:keepLines w:val="0"/>
         <w:widowControl w:val="0"/>
+        <w:pBdr/>
         <w:spacing w:line="240" w:lineRule="auto"/>
         <w:ind w:firstLine="570"/>
         <w:contextualSpacing w:val="0"/>
+        <w:rPr>
+          <w:rFonts w:ascii="Times New Roman" w:cs="Times New Roman" w:eastAsia="Times New Roman" w:hAnsi="Times New Roman"/>
+          <w:sz w:val="24"/>
+          <w:szCs w:val="24"/>
+        </w:rPr>
       </w:pPr>
       <w:r>
         <w:rPr>
@@ -832,9 +950,15 @@
         <w:keepNext w:val="0"/>
         <w:keepLines w:val="0"/>
         <w:widowControl w:val="0"/>
+        <w:pBdr/>
         <w:spacing w:line="240" w:lineRule="auto"/>
         <w:ind w:firstLine="570"/>
         <w:contextualSpacing w:val="0"/>
+        <w:rPr>
+          <w:rFonts w:ascii="Times New Roman" w:cs="Times New Roman" w:eastAsia="Times New Roman" w:hAnsi="Times New Roman"/>
+          <w:sz w:val="24"/>
+          <w:szCs w:val="24"/>
+        </w:rPr>
       </w:pPr>
       <w:r>
         <w:rPr>
@@ -865,9 +989,15 @@
         <w:keepNext w:val="0"/>
         <w:keepLines w:val="0"/>
         <w:widowControl w:val="0"/>
+        <w:pBdr/>
         <w:spacing w:line="240" w:lineRule="auto"/>
         <w:ind w:firstLine="570"/>
         <w:contextualSpacing w:val="0"/>
+        <w:rPr>
+          <w:rFonts w:ascii="Times New Roman" w:cs="Times New Roman" w:eastAsia="Times New Roman" w:hAnsi="Times New Roman"/>
+          <w:sz w:val="24"/>
+          <w:szCs w:val="24"/>
+        </w:rPr>
       </w:pPr>
       <w:r>
         <w:rPr>
@@ -907,9 +1037,15 @@
         <w:keepNext w:val="0"/>
         <w:keepLines w:val="0"/>
         <w:widowControl w:val="0"/>
+        <w:pBdr/>
         <w:spacing w:line="240" w:lineRule="auto"/>
         <w:ind w:firstLine="570"/>
         <w:contextualSpacing w:val="0"/>
+        <w:rPr>
+          <w:rFonts w:ascii="Times New Roman" w:cs="Times New Roman" w:eastAsia="Times New Roman" w:hAnsi="Times New Roman"/>
+          <w:sz w:val="24"/>
+          <w:szCs w:val="24"/>
+        </w:rPr>
       </w:pPr>
       <w:r>
         <w:rPr>
@@ -926,10 +1062,16 @@
         <w:keepNext w:val="0"/>
         <w:keepLines w:val="0"/>
         <w:widowControl w:val="0"/>
+        <w:pBdr/>
         <w:spacing w:after="0" w:before="0" w:line="240" w:lineRule="auto"/>
         <w:ind w:left="0" w:right="0" w:firstLine="570"/>
         <w:contextualSpacing w:val="0"/>
         <w:jc w:val="left"/>
+        <w:rPr>
+          <w:rFonts w:ascii="Times New Roman" w:cs="Times New Roman" w:eastAsia="Times New Roman" w:hAnsi="Times New Roman"/>
+          <w:sz w:val="24"/>
+          <w:szCs w:val="24"/>
+        </w:rPr>
       </w:pPr>
       <w:r>
         <w:rPr>
@@ -982,10 +1124,16 @@
         <w:keepNext w:val="0"/>
         <w:keepLines w:val="0"/>
         <w:widowControl w:val="0"/>
+        <w:pBdr/>
         <w:spacing w:after="0" w:before="0" w:line="240" w:lineRule="auto"/>
         <w:ind w:left="0" w:right="0" w:firstLine="570"/>
         <w:contextualSpacing w:val="0"/>
         <w:jc w:val="left"/>
+        <w:rPr>
+          <w:rFonts w:ascii="Times New Roman" w:cs="Times New Roman" w:eastAsia="Times New Roman" w:hAnsi="Times New Roman"/>
+          <w:sz w:val="24"/>
+          <w:szCs w:val="24"/>
+        </w:rPr>
       </w:pPr>
       <w:r>
         <w:rPr>
@@ -1034,9 +1182,15 @@
         <w:keepNext w:val="0"/>
         <w:keepLines w:val="0"/>
         <w:widowControl w:val="0"/>
+        <w:pBdr/>
         <w:spacing w:line="240" w:lineRule="auto"/>
         <w:ind w:firstLine="570"/>
         <w:contextualSpacing w:val="0"/>
+        <w:rPr>
+          <w:rFonts w:ascii="Times New Roman" w:cs="Times New Roman" w:eastAsia="Times New Roman" w:hAnsi="Times New Roman"/>
+          <w:sz w:val="24"/>
+          <w:szCs w:val="24"/>
+        </w:rPr>
       </w:pPr>
       <w:r>
         <w:rPr>
@@ -1107,10 +1261,16 @@
         <w:keepNext w:val="0"/>
         <w:keepLines w:val="0"/>
         <w:widowControl w:val="0"/>
+        <w:pBdr/>
         <w:spacing w:after="0" w:before="0" w:line="240" w:lineRule="auto"/>
         <w:ind w:left="0" w:right="0" w:firstLine="570"/>
         <w:contextualSpacing w:val="0"/>
         <w:jc w:val="left"/>
+        <w:rPr>
+          <w:rFonts w:ascii="Times New Roman" w:cs="Times New Roman" w:eastAsia="Times New Roman" w:hAnsi="Times New Roman"/>
+          <w:sz w:val="24"/>
+          <w:szCs w:val="24"/>
+        </w:rPr>
       </w:pPr>
       <w:r>
         <w:rPr>
@@ -1186,10 +1346,16 @@
         <w:keepNext w:val="0"/>
         <w:keepLines w:val="0"/>
         <w:widowControl w:val="0"/>
+        <w:pBdr/>
         <w:spacing w:after="0" w:before="0" w:line="240" w:lineRule="auto"/>
         <w:ind w:left="0" w:right="0" w:firstLine="570"/>
         <w:contextualSpacing w:val="0"/>
         <w:jc w:val="left"/>
+        <w:rPr>
+          <w:rFonts w:ascii="Times New Roman" w:cs="Times New Roman" w:eastAsia="Times New Roman" w:hAnsi="Times New Roman"/>
+          <w:sz w:val="24"/>
+          <w:szCs w:val="24"/>
+        </w:rPr>
       </w:pPr>
       <w:r>
         <w:rPr>
@@ -1256,10 +1422,16 @@
         <w:keepNext w:val="0"/>
         <w:keepLines w:val="0"/>
         <w:widowControl w:val="0"/>
+        <w:pBdr/>
         <w:spacing w:after="0" w:before="0" w:line="240" w:lineRule="auto"/>
         <w:ind w:left="0" w:right="0" w:firstLine="570"/>
         <w:contextualSpacing w:val="0"/>
         <w:jc w:val="left"/>
+        <w:rPr>
+          <w:rFonts w:ascii="Times New Roman" w:cs="Times New Roman" w:eastAsia="Times New Roman" w:hAnsi="Times New Roman"/>
+          <w:sz w:val="24"/>
+          <w:szCs w:val="24"/>
+        </w:rPr>
       </w:pPr>
       <w:r>
         <w:rPr>
@@ -1308,9 +1480,15 @@
         <w:keepNext w:val="0"/>
         <w:keepLines w:val="0"/>
         <w:widowControl w:val="0"/>
+        <w:pBdr/>
         <w:spacing w:line="240" w:lineRule="auto"/>
         <w:ind w:firstLine="570"/>
         <w:contextualSpacing w:val="0"/>
+        <w:rPr>
+          <w:rFonts w:ascii="Times New Roman" w:cs="Times New Roman" w:eastAsia="Times New Roman" w:hAnsi="Times New Roman"/>
+          <w:sz w:val="24"/>
+          <w:szCs w:val="24"/>
+        </w:rPr>
       </w:pPr>
       <w:r>
         <w:rPr>
@@ -1327,9 +1505,15 @@
         <w:keepNext w:val="0"/>
         <w:keepLines w:val="0"/>
         <w:widowControl w:val="0"/>
+        <w:pBdr/>
         <w:spacing w:line="240" w:lineRule="auto"/>
         <w:ind w:firstLine="570"/>
         <w:contextualSpacing w:val="0"/>
+        <w:rPr>
+          <w:rFonts w:ascii="Times New Roman" w:cs="Times New Roman" w:eastAsia="Times New Roman" w:hAnsi="Times New Roman"/>
+          <w:sz w:val="24"/>
+          <w:szCs w:val="24"/>
+        </w:rPr>
       </w:pPr>
       <w:r>
         <w:rPr>
@@ -1346,9 +1530,15 @@
         <w:keepNext w:val="0"/>
         <w:keepLines w:val="0"/>
         <w:widowControl w:val="0"/>
+        <w:pBdr/>
         <w:spacing w:line="240" w:lineRule="auto"/>
         <w:ind w:firstLine="570"/>
         <w:contextualSpacing w:val="0"/>
+        <w:rPr>
+          <w:rFonts w:ascii="Times New Roman" w:cs="Times New Roman" w:eastAsia="Times New Roman" w:hAnsi="Times New Roman"/>
+          <w:sz w:val="24"/>
+          <w:szCs w:val="24"/>
+        </w:rPr>
       </w:pPr>
       <w:r>
         <w:rPr>
@@ -1365,9 +1555,15 @@
         <w:keepNext w:val="0"/>
         <w:keepLines w:val="0"/>
         <w:widowControl w:val="0"/>
+        <w:pBdr/>
         <w:spacing w:line="240" w:lineRule="auto"/>
         <w:ind w:firstLine="570"/>
         <w:contextualSpacing w:val="0"/>
+        <w:rPr>
+          <w:rFonts w:ascii="Times New Roman" w:cs="Times New Roman" w:eastAsia="Times New Roman" w:hAnsi="Times New Roman"/>
+          <w:sz w:val="24"/>
+          <w:szCs w:val="24"/>
+        </w:rPr>
       </w:pPr>
       <w:r>
         <w:rPr>
@@ -1384,10 +1580,16 @@
         <w:keepNext w:val="0"/>
         <w:keepLines w:val="0"/>
         <w:widowControl w:val="0"/>
+        <w:pBdr/>
         <w:spacing w:after="0" w:before="0" w:line="240" w:lineRule="auto"/>
         <w:ind w:left="0" w:right="0" w:firstLine="570"/>
         <w:contextualSpacing w:val="0"/>
         <w:jc w:val="left"/>
+        <w:rPr>
+          <w:rFonts w:ascii="Times New Roman" w:cs="Times New Roman" w:eastAsia="Times New Roman" w:hAnsi="Times New Roman"/>
+          <w:sz w:val="24"/>
+          <w:szCs w:val="24"/>
+        </w:rPr>
       </w:pPr>
       <w:r>
         <w:rPr>
@@ -1482,9 +1684,15 @@
         <w:keepNext w:val="0"/>
         <w:keepLines w:val="0"/>
         <w:widowControl w:val="0"/>
+        <w:pBdr/>
         <w:spacing w:line="240" w:lineRule="auto"/>
         <w:ind w:firstLine="570"/>
         <w:contextualSpacing w:val="0"/>
+        <w:rPr>
+          <w:rFonts w:ascii="Times New Roman" w:cs="Times New Roman" w:eastAsia="Times New Roman" w:hAnsi="Times New Roman"/>
+          <w:sz w:val="24"/>
+          <w:szCs w:val="24"/>
+        </w:rPr>
       </w:pPr>
       <w:r>
         <w:rPr>
@@ -1501,9 +1709,15 @@
         <w:keepNext w:val="0"/>
         <w:keepLines w:val="0"/>
         <w:widowControl w:val="0"/>
+        <w:pBdr/>
         <w:spacing w:line="240" w:lineRule="auto"/>
         <w:ind w:firstLine="570"/>
         <w:contextualSpacing w:val="0"/>
+        <w:rPr>
+          <w:rFonts w:ascii="Times New Roman" w:cs="Times New Roman" w:eastAsia="Times New Roman" w:hAnsi="Times New Roman"/>
+          <w:sz w:val="24"/>
+          <w:szCs w:val="24"/>
+        </w:rPr>
       </w:pPr>
       <w:r>
         <w:rPr>
@@ -1529,10 +1743,16 @@
         <w:keepNext w:val="0"/>
         <w:keepLines w:val="0"/>
         <w:widowControl w:val="0"/>
+        <w:pBdr/>
         <w:spacing w:after="0" w:before="0" w:line="240" w:lineRule="auto"/>
         <w:ind w:left="0" w:right="0" w:firstLine="570"/>
         <w:contextualSpacing w:val="0"/>
         <w:jc w:val="left"/>
+        <w:rPr>
+          <w:rFonts w:ascii="Times New Roman" w:cs="Times New Roman" w:eastAsia="Times New Roman" w:hAnsi="Times New Roman"/>
+          <w:sz w:val="24"/>
+          <w:szCs w:val="24"/>
+        </w:rPr>
       </w:pPr>
       <w:r>
         <w:rPr>
@@ -1572,10 +1792,16 @@
         <w:keepNext w:val="0"/>
         <w:keepLines w:val="0"/>
         <w:widowControl w:val="0"/>
+        <w:pBdr/>
         <w:spacing w:after="0" w:before="0" w:line="240" w:lineRule="auto"/>
         <w:ind w:left="0" w:right="0" w:firstLine="570"/>
         <w:contextualSpacing w:val="0"/>
         <w:jc w:val="left"/>
+        <w:rPr>
+          <w:rFonts w:ascii="Times New Roman" w:cs="Times New Roman" w:eastAsia="Times New Roman" w:hAnsi="Times New Roman"/>
+          <w:sz w:val="24"/>
+          <w:szCs w:val="24"/>
+        </w:rPr>
       </w:pPr>
       <w:r>
         <w:rPr>
@@ -1615,10 +1841,16 @@
         <w:keepNext w:val="0"/>
         <w:keepLines w:val="0"/>
         <w:widowControl w:val="0"/>
+        <w:pBdr/>
         <w:spacing w:after="0" w:before="0" w:line="240" w:lineRule="auto"/>
         <w:ind w:left="0" w:right="0" w:firstLine="570"/>
         <w:contextualSpacing w:val="0"/>
         <w:jc w:val="left"/>
+        <w:rPr>
+          <w:rFonts w:ascii="Times New Roman" w:cs="Times New Roman" w:eastAsia="Times New Roman" w:hAnsi="Times New Roman"/>
+          <w:sz w:val="24"/>
+          <w:szCs w:val="24"/>
+        </w:rPr>
       </w:pPr>
       <w:r>
         <w:rPr>
@@ -1757,9 +1989,15 @@
         <w:keepNext w:val="0"/>
         <w:keepLines w:val="0"/>
         <w:widowControl w:val="0"/>
+        <w:pBdr/>
         <w:spacing w:line="240" w:lineRule="auto"/>
         <w:ind w:firstLine="570"/>
         <w:contextualSpacing w:val="0"/>
+        <w:rPr>
+          <w:rFonts w:ascii="Times New Roman" w:cs="Times New Roman" w:eastAsia="Times New Roman" w:hAnsi="Times New Roman"/>
+          <w:sz w:val="24"/>
+          <w:szCs w:val="24"/>
+        </w:rPr>
       </w:pPr>
       <w:r>
         <w:rPr>
@@ -1817,10 +2055,16 @@
         <w:keepNext w:val="0"/>
         <w:keepLines w:val="0"/>
         <w:widowControl w:val="0"/>
+        <w:pBdr/>
         <w:spacing w:after="0" w:before="0" w:line="240" w:lineRule="auto"/>
         <w:ind w:left="0" w:right="0" w:firstLine="570"/>
         <w:contextualSpacing w:val="0"/>
         <w:jc w:val="left"/>
+        <w:rPr>
+          <w:rFonts w:ascii="Times New Roman" w:cs="Times New Roman" w:eastAsia="Times New Roman" w:hAnsi="Times New Roman"/>
+          <w:sz w:val="24"/>
+          <w:szCs w:val="24"/>
+        </w:rPr>
       </w:pPr>
       <w:r>
         <w:rPr>
@@ -1851,9 +2095,15 @@
         <w:keepNext w:val="0"/>
         <w:keepLines w:val="0"/>
         <w:widowControl w:val="0"/>
+        <w:pBdr/>
         <w:spacing w:line="240" w:lineRule="auto"/>
         <w:ind w:firstLine="570"/>
         <w:contextualSpacing w:val="0"/>
+        <w:rPr>
+          <w:rFonts w:ascii="Times New Roman" w:cs="Times New Roman" w:eastAsia="Times New Roman" w:hAnsi="Times New Roman"/>
+          <w:sz w:val="24"/>
+          <w:szCs w:val="24"/>
+        </w:rPr>
       </w:pPr>
       <w:r>
         <w:rPr>
@@ -1879,10 +2129,16 @@
         <w:keepNext w:val="0"/>
         <w:keepLines w:val="0"/>
         <w:widowControl w:val="0"/>
+        <w:pBdr/>
         <w:spacing w:after="0" w:before="0" w:line="240" w:lineRule="auto"/>
         <w:ind w:left="0" w:right="0" w:firstLine="570"/>
         <w:contextualSpacing w:val="0"/>
         <w:jc w:val="left"/>
+        <w:rPr>
+          <w:rFonts w:ascii="Times New Roman" w:cs="Times New Roman" w:eastAsia="Times New Roman" w:hAnsi="Times New Roman"/>
+          <w:sz w:val="24"/>
+          <w:szCs w:val="24"/>
+        </w:rPr>
       </w:pPr>
       <w:r>
         <w:rPr>
@@ -1958,10 +2214,17 @@
         <w:keepNext w:val="0"/>
         <w:keepLines w:val="0"/>
         <w:widowControl w:val="0"/>
+        <w:pBdr/>
         <w:spacing w:after="0" w:before="0" w:line="240" w:lineRule="auto"/>
         <w:ind w:left="0" w:right="0" w:firstLine="570"/>
         <w:contextualSpacing w:val="0"/>
         <w:jc w:val="left"/>
+        <w:rPr>
+          <w:rFonts w:ascii="Times New Roman" w:cs="Times New Roman" w:eastAsia="Times New Roman" w:hAnsi="Times New Roman"/>
+          <w:i w:val="1"/>
+          <w:sz w:val="24"/>
+          <w:szCs w:val="24"/>
+        </w:rPr>
       </w:pPr>
       <w:r>
         <w:rPr>
@@ -2028,9 +2291,15 @@
         <w:keepNext w:val="0"/>
         <w:keepLines w:val="0"/>
         <w:widowControl w:val="0"/>
+        <w:pBdr/>
         <w:spacing w:line="240" w:lineRule="auto"/>
         <w:ind w:firstLine="570"/>
         <w:contextualSpacing w:val="0"/>
+        <w:rPr>
+          <w:rFonts w:ascii="Times New Roman" w:cs="Times New Roman" w:eastAsia="Times New Roman" w:hAnsi="Times New Roman"/>
+          <w:sz w:val="24"/>
+          <w:szCs w:val="24"/>
+        </w:rPr>
       </w:pPr>
       <w:r>
         <w:rPr>
@@ -2056,9 +2325,15 @@
         <w:keepNext w:val="0"/>
         <w:keepLines w:val="0"/>
         <w:widowControl w:val="0"/>
+        <w:pBdr/>
         <w:spacing w:line="240" w:lineRule="auto"/>
         <w:ind w:firstLine="570"/>
         <w:contextualSpacing w:val="0"/>
+        <w:rPr>
+          <w:rFonts w:ascii="Times New Roman" w:cs="Times New Roman" w:eastAsia="Times New Roman" w:hAnsi="Times New Roman"/>
+          <w:sz w:val="24"/>
+          <w:szCs w:val="24"/>
+        </w:rPr>
       </w:pPr>
       <w:r>
         <w:rPr>
@@ -2075,9 +2350,15 @@
         <w:keepNext w:val="0"/>
         <w:keepLines w:val="0"/>
         <w:widowControl w:val="0"/>
+        <w:pBdr/>
         <w:spacing w:line="240" w:lineRule="auto"/>
         <w:ind w:firstLine="570"/>
         <w:contextualSpacing w:val="0"/>
+        <w:rPr>
+          <w:rFonts w:ascii="Times New Roman" w:cs="Times New Roman" w:eastAsia="Times New Roman" w:hAnsi="Times New Roman"/>
+          <w:sz w:val="24"/>
+          <w:szCs w:val="24"/>
+        </w:rPr>
       </w:pPr>
       <w:r>
         <w:rPr>
@@ -2094,9 +2375,15 @@
         <w:keepNext w:val="0"/>
         <w:keepLines w:val="0"/>
         <w:widowControl w:val="0"/>
+        <w:pBdr/>
         <w:spacing w:line="240" w:lineRule="auto"/>
         <w:ind w:firstLine="570"/>
         <w:contextualSpacing w:val="0"/>
+        <w:rPr>
+          <w:rFonts w:ascii="Times New Roman" w:cs="Times New Roman" w:eastAsia="Times New Roman" w:hAnsi="Times New Roman"/>
+          <w:sz w:val="24"/>
+          <w:szCs w:val="24"/>
+        </w:rPr>
       </w:pPr>
       <w:r>
         <w:rPr>
@@ -2113,9 +2400,15 @@
         <w:keepNext w:val="0"/>
         <w:keepLines w:val="0"/>
         <w:widowControl w:val="0"/>
+        <w:pBdr/>
         <w:spacing w:line="240" w:lineRule="auto"/>
         <w:ind w:firstLine="570"/>
         <w:contextualSpacing w:val="0"/>
+        <w:rPr>
+          <w:rFonts w:ascii="Times New Roman" w:cs="Times New Roman" w:eastAsia="Times New Roman" w:hAnsi="Times New Roman"/>
+          <w:sz w:val="24"/>
+          <w:szCs w:val="24"/>
+        </w:rPr>
       </w:pPr>
       <w:r>
         <w:rPr>
@@ -2132,9 +2425,15 @@
         <w:keepNext w:val="0"/>
         <w:keepLines w:val="0"/>
         <w:widowControl w:val="0"/>
+        <w:pBdr/>
         <w:spacing w:line="240" w:lineRule="auto"/>
         <w:ind w:firstLine="570"/>
         <w:contextualSpacing w:val="0"/>
+        <w:rPr>
+          <w:rFonts w:ascii="Times New Roman" w:cs="Times New Roman" w:eastAsia="Times New Roman" w:hAnsi="Times New Roman"/>
+          <w:sz w:val="24"/>
+          <w:szCs w:val="24"/>
+        </w:rPr>
       </w:pPr>
       <w:r>
         <w:rPr>
@@ -2151,10 +2450,16 @@
         <w:keepNext w:val="0"/>
         <w:keepLines w:val="0"/>
         <w:widowControl w:val="0"/>
+        <w:pBdr/>
         <w:spacing w:after="0" w:before="0" w:line="240" w:lineRule="auto"/>
         <w:ind w:left="0" w:right="0" w:firstLine="570"/>
         <w:contextualSpacing w:val="0"/>
         <w:jc w:val="left"/>
+        <w:rPr>
+          <w:rFonts w:ascii="Times New Roman" w:cs="Times New Roman" w:eastAsia="Times New Roman" w:hAnsi="Times New Roman"/>
+          <w:sz w:val="24"/>
+          <w:szCs w:val="24"/>
+        </w:rPr>
       </w:pPr>
       <w:r>
         <w:rPr>
@@ -2171,10 +2476,16 @@
         <w:keepNext w:val="0"/>
         <w:keepLines w:val="0"/>
         <w:widowControl w:val="0"/>
+        <w:pBdr/>
         <w:spacing w:after="0" w:before="0" w:line="240" w:lineRule="auto"/>
         <w:ind w:left="0" w:right="0" w:firstLine="570"/>
         <w:contextualSpacing w:val="0"/>
         <w:jc w:val="left"/>
+        <w:rPr>
+          <w:rFonts w:ascii="Times New Roman" w:cs="Times New Roman" w:eastAsia="Times New Roman" w:hAnsi="Times New Roman"/>
+          <w:sz w:val="24"/>
+          <w:szCs w:val="24"/>
+        </w:rPr>
       </w:pPr>
       <w:r>
         <w:rPr>
@@ -2241,9 +2552,15 @@
         <w:keepNext w:val="0"/>
         <w:keepLines w:val="0"/>
         <w:widowControl w:val="0"/>
+        <w:pBdr/>
         <w:spacing w:line="240" w:lineRule="auto"/>
         <w:ind w:firstLine="570"/>
         <w:contextualSpacing w:val="0"/>
+        <w:rPr>
+          <w:rFonts w:ascii="Times New Roman" w:cs="Times New Roman" w:eastAsia="Times New Roman" w:hAnsi="Times New Roman"/>
+          <w:sz w:val="24"/>
+          <w:szCs w:val="24"/>
+        </w:rPr>
       </w:pPr>
       <w:r>
         <w:rPr>
@@ -2296,10 +2613,16 @@
         <w:keepNext w:val="0"/>
         <w:keepLines w:val="0"/>
         <w:widowControl w:val="0"/>
+        <w:pBdr/>
         <w:spacing w:after="0" w:before="0" w:line="240" w:lineRule="auto"/>
         <w:ind w:left="0" w:right="0" w:firstLine="570"/>
         <w:contextualSpacing w:val="0"/>
         <w:jc w:val="left"/>
+        <w:rPr>
+          <w:rFonts w:ascii="Times New Roman" w:cs="Times New Roman" w:eastAsia="Times New Roman" w:hAnsi="Times New Roman"/>
+          <w:sz w:val="24"/>
+          <w:szCs w:val="24"/>
+        </w:rPr>
       </w:pPr>
       <w:r>
         <w:rPr>
@@ -2348,10 +2671,16 @@
         <w:keepNext w:val="0"/>
         <w:keepLines w:val="0"/>
         <w:widowControl w:val="0"/>
+        <w:pBdr/>
         <w:spacing w:after="0" w:before="0" w:line="240" w:lineRule="auto"/>
         <w:ind w:left="0" w:right="0" w:firstLine="570"/>
         <w:contextualSpacing w:val="0"/>
         <w:jc w:val="left"/>
+        <w:rPr>
+          <w:rFonts w:ascii="Times New Roman" w:cs="Times New Roman" w:eastAsia="Times New Roman" w:hAnsi="Times New Roman"/>
+          <w:sz w:val="24"/>
+          <w:szCs w:val="24"/>
+        </w:rPr>
       </w:pPr>
       <w:r>
         <w:rPr>
@@ -2386,9 +2715,15 @@
         <w:keepNext w:val="0"/>
         <w:keepLines w:val="0"/>
         <w:widowControl w:val="0"/>
+        <w:pBdr/>
         <w:spacing w:line="240" w:lineRule="auto"/>
         <w:ind w:firstLine="570"/>
         <w:contextualSpacing w:val="0"/>
+        <w:rPr>
+          <w:rFonts w:ascii="Times New Roman" w:cs="Times New Roman" w:eastAsia="Times New Roman" w:hAnsi="Times New Roman"/>
+          <w:sz w:val="24"/>
+          <w:szCs w:val="24"/>
+        </w:rPr>
       </w:pPr>
       <w:r>
         <w:rPr>
@@ -2734,10 +3069,16 @@
         <w:keepNext w:val="0"/>
         <w:keepLines w:val="0"/>
         <w:widowControl w:val="0"/>
+        <w:pBdr/>
         <w:spacing w:after="0" w:before="0" w:line="240" w:lineRule="auto"/>
         <w:ind w:left="0" w:right="0" w:firstLine="570"/>
         <w:contextualSpacing w:val="0"/>
         <w:jc w:val="left"/>
+        <w:rPr>
+          <w:rFonts w:ascii="Times New Roman" w:cs="Times New Roman" w:eastAsia="Times New Roman" w:hAnsi="Times New Roman"/>
+          <w:sz w:val="24"/>
+          <w:szCs w:val="24"/>
+        </w:rPr>
       </w:pPr>
       <w:r>
         <w:rPr>
@@ -2777,10 +3118,16 @@
         <w:keepNext w:val="0"/>
         <w:keepLines w:val="0"/>
         <w:widowControl w:val="0"/>
+        <w:pBdr/>
         <w:spacing w:after="0" w:before="0" w:line="240" w:lineRule="auto"/>
         <w:ind w:left="0" w:right="0" w:firstLine="570"/>
         <w:contextualSpacing w:val="0"/>
         <w:jc w:val="left"/>
+        <w:rPr>
+          <w:rFonts w:ascii="Times New Roman" w:cs="Times New Roman" w:eastAsia="Times New Roman" w:hAnsi="Times New Roman"/>
+          <w:sz w:val="24"/>
+          <w:szCs w:val="24"/>
+        </w:rPr>
       </w:pPr>
       <w:r>
         <w:rPr>
@@ -2829,10 +3176,16 @@
         <w:keepNext w:val="0"/>
         <w:keepLines w:val="0"/>
         <w:widowControl w:val="0"/>
+        <w:pBdr/>
         <w:spacing w:after="0" w:before="0" w:line="240" w:lineRule="auto"/>
         <w:ind w:left="0" w:right="0" w:firstLine="570"/>
         <w:contextualSpacing w:val="0"/>
         <w:jc w:val="left"/>
+        <w:rPr>
+          <w:rFonts w:ascii="Times New Roman" w:cs="Times New Roman" w:eastAsia="Times New Roman" w:hAnsi="Times New Roman"/>
+          <w:sz w:val="24"/>
+          <w:szCs w:val="24"/>
+        </w:rPr>
       </w:pPr>
       <w:r>
         <w:rPr>
@@ -2881,10 +3234,16 @@
         <w:keepNext w:val="0"/>
         <w:keepLines w:val="0"/>
         <w:widowControl w:val="0"/>
+        <w:pBdr/>
         <w:spacing w:after="0" w:before="0" w:line="240" w:lineRule="auto"/>
         <w:ind w:left="0" w:right="0" w:firstLine="570"/>
         <w:contextualSpacing w:val="0"/>
         <w:jc w:val="left"/>
+        <w:rPr>
+          <w:rFonts w:ascii="Times New Roman" w:cs="Times New Roman" w:eastAsia="Times New Roman" w:hAnsi="Times New Roman"/>
+          <w:sz w:val="24"/>
+          <w:szCs w:val="24"/>
+        </w:rPr>
       </w:pPr>
       <w:r>
         <w:rPr>
@@ -2906,10 +3265,16 @@
         <w:keepNext w:val="0"/>
         <w:keepLines w:val="0"/>
         <w:widowControl w:val="0"/>
+        <w:pBdr/>
         <w:spacing w:after="0" w:before="0" w:line="240" w:lineRule="auto"/>
         <w:ind w:left="0" w:right="0" w:firstLine="570"/>
         <w:contextualSpacing w:val="0"/>
         <w:jc w:val="left"/>
+        <w:rPr>
+          <w:rFonts w:ascii="Times New Roman" w:cs="Times New Roman" w:eastAsia="Times New Roman" w:hAnsi="Times New Roman"/>
+          <w:sz w:val="24"/>
+          <w:szCs w:val="24"/>
+        </w:rPr>
       </w:pPr>
       <w:r>
         <w:rPr>
@@ -2931,10 +3296,16 @@
         <w:keepNext w:val="0"/>
         <w:keepLines w:val="0"/>
         <w:widowControl w:val="0"/>
+        <w:pBdr/>
         <w:spacing w:after="0" w:before="0" w:line="240" w:lineRule="auto"/>
         <w:ind w:left="0" w:right="0" w:firstLine="570"/>
         <w:contextualSpacing w:val="0"/>
         <w:jc w:val="left"/>
+        <w:rPr>
+          <w:rFonts w:ascii="Times New Roman" w:cs="Times New Roman" w:eastAsia="Times New Roman" w:hAnsi="Times New Roman"/>
+          <w:sz w:val="24"/>
+          <w:szCs w:val="24"/>
+        </w:rPr>
       </w:pPr>
       <w:r>
         <w:rPr>
@@ -2956,10 +3327,16 @@
         <w:keepNext w:val="0"/>
         <w:keepLines w:val="0"/>
         <w:widowControl w:val="0"/>
+        <w:pBdr/>
         <w:spacing w:after="0" w:before="0" w:line="240" w:lineRule="auto"/>
         <w:ind w:left="0" w:right="0" w:firstLine="570"/>
         <w:contextualSpacing w:val="0"/>
         <w:jc w:val="left"/>
+        <w:rPr>
+          <w:rFonts w:ascii="Times New Roman" w:cs="Times New Roman" w:eastAsia="Times New Roman" w:hAnsi="Times New Roman"/>
+          <w:sz w:val="24"/>
+          <w:szCs w:val="24"/>
+        </w:rPr>
       </w:pPr>
       <w:r>
         <w:rPr>
@@ -3053,10 +3430,16 @@
         <w:keepNext w:val="0"/>
         <w:keepLines w:val="0"/>
         <w:widowControl w:val="0"/>
+        <w:pBdr/>
         <w:spacing w:after="0" w:before="0" w:line="240" w:lineRule="auto"/>
         <w:ind w:left="0" w:right="0" w:firstLine="570"/>
         <w:contextualSpacing w:val="0"/>
         <w:jc w:val="left"/>
+        <w:rPr>
+          <w:rFonts w:ascii="Times New Roman" w:cs="Times New Roman" w:eastAsia="Times New Roman" w:hAnsi="Times New Roman"/>
+          <w:sz w:val="24"/>
+          <w:szCs w:val="24"/>
+        </w:rPr>
       </w:pPr>
       <w:r>
         <w:rPr>
@@ -3105,10 +3488,16 @@
         <w:keepNext w:val="0"/>
         <w:keepLines w:val="0"/>
         <w:widowControl w:val="0"/>
+        <w:pBdr/>
         <w:spacing w:after="0" w:before="0" w:line="240" w:lineRule="auto"/>
         <w:ind w:left="0" w:right="0" w:firstLine="570"/>
         <w:contextualSpacing w:val="0"/>
         <w:jc w:val="left"/>
+        <w:rPr>
+          <w:rFonts w:ascii="Times New Roman" w:cs="Times New Roman" w:eastAsia="Times New Roman" w:hAnsi="Times New Roman"/>
+          <w:sz w:val="24"/>
+          <w:szCs w:val="24"/>
+        </w:rPr>
       </w:pPr>
       <w:r>
         <w:rPr>
@@ -3175,10 +3564,16 @@
         <w:keepNext w:val="0"/>
         <w:keepLines w:val="0"/>
         <w:widowControl w:val="0"/>
+        <w:pBdr/>
         <w:spacing w:after="0" w:before="0" w:line="240" w:lineRule="auto"/>
         <w:ind w:left="0" w:right="0" w:firstLine="570"/>
         <w:contextualSpacing w:val="0"/>
         <w:jc w:val="left"/>
+        <w:rPr>
+          <w:rFonts w:ascii="Times New Roman" w:cs="Times New Roman" w:eastAsia="Times New Roman" w:hAnsi="Times New Roman"/>
+          <w:sz w:val="24"/>
+          <w:szCs w:val="24"/>
+        </w:rPr>
       </w:pPr>
       <w:r>
         <w:rPr>
@@ -3245,10 +3640,16 @@
         <w:keepNext w:val="0"/>
         <w:keepLines w:val="0"/>
         <w:widowControl w:val="0"/>
+        <w:pBdr/>
         <w:spacing w:after="0" w:before="0" w:line="240" w:lineRule="auto"/>
         <w:ind w:left="0" w:right="0" w:firstLine="570"/>
         <w:contextualSpacing w:val="0"/>
         <w:jc w:val="left"/>
+        <w:rPr>
+          <w:rFonts w:ascii="Times New Roman" w:cs="Times New Roman" w:eastAsia="Times New Roman" w:hAnsi="Times New Roman"/>
+          <w:sz w:val="24"/>
+          <w:szCs w:val="24"/>
+        </w:rPr>
       </w:pPr>
       <w:r>
         <w:rPr>
@@ -3270,10 +3671,16 @@
         <w:keepNext w:val="0"/>
         <w:keepLines w:val="0"/>
         <w:widowControl w:val="0"/>
+        <w:pBdr/>
         <w:spacing w:after="0" w:before="0" w:line="240" w:lineRule="auto"/>
         <w:ind w:left="0" w:right="0" w:firstLine="570"/>
         <w:contextualSpacing w:val="0"/>
         <w:jc w:val="left"/>
+        <w:rPr>
+          <w:rFonts w:ascii="Times New Roman" w:cs="Times New Roman" w:eastAsia="Times New Roman" w:hAnsi="Times New Roman"/>
+          <w:sz w:val="24"/>
+          <w:szCs w:val="24"/>
+        </w:rPr>
       </w:pPr>
       <w:r>
         <w:rPr>
@@ -3295,10 +3702,16 @@
         <w:keepNext w:val="0"/>
         <w:keepLines w:val="0"/>
         <w:widowControl w:val="0"/>
+        <w:pBdr/>
         <w:spacing w:after="0" w:before="0" w:line="240" w:lineRule="auto"/>
         <w:ind w:left="0" w:right="0" w:firstLine="570"/>
         <w:contextualSpacing w:val="0"/>
         <w:jc w:val="left"/>
+        <w:rPr>
+          <w:rFonts w:ascii="Times New Roman" w:cs="Times New Roman" w:eastAsia="Times New Roman" w:hAnsi="Times New Roman"/>
+          <w:sz w:val="24"/>
+          <w:szCs w:val="24"/>
+        </w:rPr>
       </w:pPr>
       <w:r>
         <w:rPr>
@@ -3374,10 +3787,16 @@
         <w:keepNext w:val="0"/>
         <w:keepLines w:val="0"/>
         <w:widowControl w:val="0"/>
+        <w:pBdr/>
         <w:spacing w:after="0" w:before="0" w:line="240" w:lineRule="auto"/>
         <w:ind w:left="0" w:right="0" w:firstLine="570"/>
         <w:contextualSpacing w:val="0"/>
         <w:jc w:val="left"/>
+        <w:rPr>
+          <w:rFonts w:ascii="Times New Roman" w:cs="Times New Roman" w:eastAsia="Times New Roman" w:hAnsi="Times New Roman"/>
+          <w:sz w:val="24"/>
+          <w:szCs w:val="24"/>
+        </w:rPr>
       </w:pPr>
       <w:r>
         <w:rPr>
@@ -3435,10 +3854,16 @@
         <w:keepNext w:val="0"/>
         <w:keepLines w:val="0"/>
         <w:widowControl w:val="0"/>
+        <w:pBdr/>
         <w:spacing w:after="0" w:before="0" w:line="240" w:lineRule="auto"/>
         <w:ind w:left="0" w:right="0" w:firstLine="570"/>
         <w:contextualSpacing w:val="0"/>
         <w:jc w:val="left"/>
+        <w:rPr>
+          <w:rFonts w:ascii="Times New Roman" w:cs="Times New Roman" w:eastAsia="Times New Roman" w:hAnsi="Times New Roman"/>
+          <w:sz w:val="24"/>
+          <w:szCs w:val="24"/>
+        </w:rPr>
       </w:pPr>
       <w:r>
         <w:rPr>
@@ -3487,9 +3912,15 @@
         <w:keepNext w:val="0"/>
         <w:keepLines w:val="0"/>
         <w:widowControl w:val="0"/>
+        <w:pBdr/>
         <w:spacing w:line="240" w:lineRule="auto"/>
         <w:ind w:firstLine="570"/>
         <w:contextualSpacing w:val="0"/>
+        <w:rPr>
+          <w:rFonts w:ascii="Times New Roman" w:cs="Times New Roman" w:eastAsia="Times New Roman" w:hAnsi="Times New Roman"/>
+          <w:sz w:val="24"/>
+          <w:szCs w:val="24"/>
+        </w:rPr>
       </w:pPr>
       <w:r>
         <w:rPr>
@@ -3524,10 +3955,17 @@
         <w:keepNext w:val="0"/>
         <w:keepLines w:val="0"/>
         <w:widowControl w:val="0"/>
+        <w:pBdr/>
         <w:spacing w:after="0" w:before="0" w:line="240" w:lineRule="auto"/>
         <w:ind w:left="0" w:right="0" w:firstLine="570"/>
         <w:contextualSpacing w:val="0"/>
         <w:jc w:val="left"/>
+        <w:rPr>
+          <w:rFonts w:ascii="Times New Roman" w:cs="Times New Roman" w:eastAsia="Times New Roman" w:hAnsi="Times New Roman"/>
+          <w:i w:val="1"/>
+          <w:sz w:val="24"/>
+          <w:szCs w:val="24"/>
+        </w:rPr>
       </w:pPr>
       <w:r>
         <w:rPr>
@@ -3549,9 +3987,15 @@
         <w:keepNext w:val="0"/>
         <w:keepLines w:val="0"/>
         <w:widowControl w:val="0"/>
+        <w:pBdr/>
         <w:spacing w:line="240" w:lineRule="auto"/>
         <w:ind w:firstLine="570"/>
         <w:contextualSpacing w:val="0"/>
+        <w:rPr>
+          <w:rFonts w:ascii="Times New Roman" w:cs="Times New Roman" w:eastAsia="Times New Roman" w:hAnsi="Times New Roman"/>
+          <w:sz w:val="24"/>
+          <w:szCs w:val="24"/>
+        </w:rPr>
       </w:pPr>
       <w:r>
         <w:rPr>
@@ -3627,10 +4071,16 @@
         <w:keepNext w:val="0"/>
         <w:keepLines w:val="0"/>
         <w:widowControl w:val="0"/>
+        <w:pBdr/>
         <w:spacing w:after="0" w:before="0" w:line="240" w:lineRule="auto"/>
         <w:ind w:left="0" w:right="0" w:firstLine="570"/>
         <w:contextualSpacing w:val="0"/>
         <w:jc w:val="left"/>
+        <w:rPr>
+          <w:rFonts w:ascii="Times New Roman" w:cs="Times New Roman" w:eastAsia="Times New Roman" w:hAnsi="Times New Roman"/>
+          <w:sz w:val="24"/>
+          <w:szCs w:val="24"/>
+        </w:rPr>
       </w:pPr>
       <w:r>
         <w:rPr>
@@ -3661,9 +4111,15 @@
         <w:keepNext w:val="0"/>
         <w:keepLines w:val="0"/>
         <w:widowControl w:val="0"/>
+        <w:pBdr/>
         <w:spacing w:line="240" w:lineRule="auto"/>
         <w:ind w:firstLine="570"/>
         <w:contextualSpacing w:val="0"/>
+        <w:rPr>
+          <w:rFonts w:ascii="Times New Roman" w:cs="Times New Roman" w:eastAsia="Times New Roman" w:hAnsi="Times New Roman"/>
+          <w:sz w:val="24"/>
+          <w:szCs w:val="24"/>
+        </w:rPr>
       </w:pPr>
       <w:r>
         <w:rPr>
@@ -3698,10 +4154,16 @@
         <w:keepNext w:val="0"/>
         <w:keepLines w:val="0"/>
         <w:widowControl w:val="0"/>
+        <w:pBdr/>
         <w:spacing w:after="0" w:before="0" w:line="240" w:lineRule="auto"/>
         <w:ind w:left="0" w:right="0" w:firstLine="570"/>
         <w:contextualSpacing w:val="0"/>
         <w:jc w:val="left"/>
+        <w:rPr>
+          <w:rFonts w:ascii="Times New Roman" w:cs="Times New Roman" w:eastAsia="Times New Roman" w:hAnsi="Times New Roman"/>
+          <w:sz w:val="24"/>
+          <w:szCs w:val="24"/>
+        </w:rPr>
       </w:pPr>
       <w:r>
         <w:rPr>
@@ -3750,17 +4212,24 @@
         <w:keepNext w:val="0"/>
         <w:keepLines w:val="0"/>
         <w:widowControl w:val="0"/>
+        <w:pBdr/>
         <w:spacing w:after="0" w:before="0" w:line="240" w:lineRule="auto"/>
         <w:ind w:left="0" w:right="0" w:firstLine="570"/>
         <w:contextualSpacing w:val="0"/>
         <w:jc w:val="left"/>
-      </w:pPr>
-      <w:r>
         <w:rPr>
           <w:rFonts w:ascii="Times New Roman" w:cs="Times New Roman" w:eastAsia="Times New Roman" w:hAnsi="Times New Roman"/>
           <w:i w:val="1"/>
           <w:sz w:val="24"/>
           <w:szCs w:val="24"/>
+        </w:rPr>
+      </w:pPr>
+      <w:r>
+        <w:rPr>
+          <w:rFonts w:ascii="Times New Roman" w:cs="Times New Roman" w:eastAsia="Times New Roman" w:hAnsi="Times New Roman"/>
+          <w:i w:val="1"/>
+          <w:sz w:val="24"/>
+          <w:szCs w:val="24"/>
           <w:rtl w:val="0"/>
         </w:rPr>
         <w:t xml:space="preserve">Дурак,</w:t>
@@ -3851,9 +4320,15 @@
         <w:keepNext w:val="0"/>
         <w:keepLines w:val="0"/>
         <w:widowControl w:val="0"/>
+        <w:pBdr/>
         <w:spacing w:line="240" w:lineRule="auto"/>
         <w:ind w:firstLine="570"/>
         <w:contextualSpacing w:val="0"/>
+        <w:rPr>
+          <w:rFonts w:ascii="Times New Roman" w:cs="Times New Roman" w:eastAsia="Times New Roman" w:hAnsi="Times New Roman"/>
+          <w:sz w:val="24"/>
+          <w:szCs w:val="24"/>
+        </w:rPr>
       </w:pPr>
       <w:r>
         <w:rPr>
@@ -3870,10 +4345,16 @@
         <w:keepNext w:val="0"/>
         <w:keepLines w:val="0"/>
         <w:widowControl w:val="0"/>
+        <w:pBdr/>
         <w:spacing w:after="0" w:before="0" w:line="240" w:lineRule="auto"/>
         <w:ind w:left="0" w:right="0" w:firstLine="570"/>
         <w:contextualSpacing w:val="0"/>
         <w:jc w:val="left"/>
+        <w:rPr>
+          <w:rFonts w:ascii="Times New Roman" w:cs="Times New Roman" w:eastAsia="Times New Roman" w:hAnsi="Times New Roman"/>
+          <w:sz w:val="24"/>
+          <w:szCs w:val="24"/>
+        </w:rPr>
       </w:pPr>
       <w:r>
         <w:rPr>
@@ -3918,18 +4399,60 @@
           <w:szCs w:val="24"/>
           <w:rtl w:val="0"/>
         </w:rPr>
-        <w:t xml:space="preserve">. И каким бы ответ не получился, мы бы его приняли. Вчера я... поторопился.</w:t>
-      </w:r>
-    </w:p>
-    <w:p>
-      <w:pPr>
-        <w:keepNext w:val="0"/>
-        <w:keepLines w:val="0"/>
-        <w:widowControl w:val="0"/>
+        <w:t xml:space="preserve">. И каким бы ответ </w:t>
+      </w:r>
+      <w:ins w:author="Yuliy L" w:id="0" w:date="2017-04-09T14:13:34Z">
+        <w:commentRangeStart w:id="0"/>
+        <w:r>
+          <w:rPr>
+            <w:rFonts w:ascii="Times New Roman" w:cs="Times New Roman" w:eastAsia="Times New Roman" w:hAnsi="Times New Roman"/>
+            <w:sz w:val="24"/>
+            <w:szCs w:val="24"/>
+            <w:rtl w:val="0"/>
+          </w:rPr>
+          <w:t xml:space="preserve">ни</w:t>
+        </w:r>
+      </w:ins>
+      <w:del w:author="Yuliy L" w:id="0" w:date="2017-04-09T14:13:34Z">
+        <w:commentRangeEnd w:id="0"/>
+        <w:r>
+          <w:commentReference w:id="0"/>
+        </w:r>
+        <w:r>
+          <w:rPr>
+            <w:rFonts w:ascii="Times New Roman" w:cs="Times New Roman" w:eastAsia="Times New Roman" w:hAnsi="Times New Roman"/>
+            <w:sz w:val="24"/>
+            <w:szCs w:val="24"/>
+            <w:rtl w:val="0"/>
+          </w:rPr>
+          <w:delText xml:space="preserve">не</w:delText>
+        </w:r>
+      </w:del>
+      <w:r>
+        <w:rPr>
+          <w:rFonts w:ascii="Times New Roman" w:cs="Times New Roman" w:eastAsia="Times New Roman" w:hAnsi="Times New Roman"/>
+          <w:sz w:val="24"/>
+          <w:szCs w:val="24"/>
+          <w:rtl w:val="0"/>
+        </w:rPr>
+        <w:t xml:space="preserve"> получился, мы бы его приняли. Вчера я... поторопился.</w:t>
+      </w:r>
+    </w:p>
+    <w:p>
+      <w:pPr>
+        <w:keepNext w:val="0"/>
+        <w:keepLines w:val="0"/>
+        <w:widowControl w:val="0"/>
+        <w:pBdr/>
         <w:spacing w:after="0" w:before="0" w:line="240" w:lineRule="auto"/>
         <w:ind w:left="0" w:right="0" w:firstLine="570"/>
         <w:contextualSpacing w:val="0"/>
         <w:jc w:val="left"/>
+        <w:rPr>
+          <w:rFonts w:ascii="Times New Roman" w:cs="Times New Roman" w:eastAsia="Times New Roman" w:hAnsi="Times New Roman"/>
+          <w:sz w:val="24"/>
+          <w:szCs w:val="24"/>
+        </w:rPr>
       </w:pPr>
       <w:r>
         <w:rPr>
@@ -3987,9 +4510,15 @@
         <w:keepNext w:val="0"/>
         <w:keepLines w:val="0"/>
         <w:widowControl w:val="0"/>
+        <w:pBdr/>
         <w:spacing w:line="240" w:lineRule="auto"/>
         <w:ind w:firstLine="570"/>
         <w:contextualSpacing w:val="0"/>
+        <w:rPr>
+          <w:rFonts w:ascii="Times New Roman" w:cs="Times New Roman" w:eastAsia="Times New Roman" w:hAnsi="Times New Roman"/>
+          <w:sz w:val="24"/>
+          <w:szCs w:val="24"/>
+        </w:rPr>
       </w:pPr>
       <w:r>
         <w:rPr>
@@ -4042,10 +4571,16 @@
         <w:keepNext w:val="0"/>
         <w:keepLines w:val="0"/>
         <w:widowControl w:val="0"/>
+        <w:pBdr/>
         <w:spacing w:after="0" w:before="0" w:line="240" w:lineRule="auto"/>
         <w:ind w:left="0" w:right="0" w:firstLine="570"/>
         <w:contextualSpacing w:val="0"/>
         <w:jc w:val="left"/>
+        <w:rPr>
+          <w:rFonts w:ascii="Times New Roman" w:cs="Times New Roman" w:eastAsia="Times New Roman" w:hAnsi="Times New Roman"/>
+          <w:sz w:val="24"/>
+          <w:szCs w:val="24"/>
+        </w:rPr>
       </w:pPr>
       <w:r>
         <w:rPr>
@@ -4374,10 +4909,16 @@
         <w:keepNext w:val="0"/>
         <w:keepLines w:val="0"/>
         <w:widowControl w:val="0"/>
+        <w:pBdr/>
         <w:spacing w:after="0" w:before="0" w:line="240" w:lineRule="auto"/>
         <w:ind w:left="0" w:right="0" w:firstLine="570"/>
         <w:contextualSpacing w:val="0"/>
         <w:jc w:val="left"/>
+        <w:rPr>
+          <w:rFonts w:ascii="Times New Roman" w:cs="Times New Roman" w:eastAsia="Times New Roman" w:hAnsi="Times New Roman"/>
+          <w:sz w:val="24"/>
+          <w:szCs w:val="24"/>
+        </w:rPr>
       </w:pPr>
       <w:r>
         <w:rPr>
@@ -4426,10 +4967,16 @@
         <w:keepNext w:val="0"/>
         <w:keepLines w:val="0"/>
         <w:widowControl w:val="0"/>
+        <w:pBdr/>
         <w:spacing w:after="0" w:before="0" w:line="240" w:lineRule="auto"/>
         <w:ind w:left="0" w:right="0" w:firstLine="570"/>
         <w:contextualSpacing w:val="0"/>
         <w:jc w:val="left"/>
+        <w:rPr>
+          <w:rFonts w:ascii="Times New Roman" w:cs="Times New Roman" w:eastAsia="Times New Roman" w:hAnsi="Times New Roman"/>
+          <w:sz w:val="24"/>
+          <w:szCs w:val="24"/>
+        </w:rPr>
       </w:pPr>
       <w:r>
         <w:rPr>
@@ -4533,10 +5080,16 @@
         <w:keepNext w:val="0"/>
         <w:keepLines w:val="0"/>
         <w:widowControl w:val="0"/>
+        <w:pBdr/>
         <w:spacing w:after="0" w:before="0" w:line="240" w:lineRule="auto"/>
         <w:ind w:left="0" w:right="0" w:firstLine="570"/>
         <w:contextualSpacing w:val="0"/>
         <w:jc w:val="left"/>
+        <w:rPr>
+          <w:rFonts w:ascii="Times New Roman" w:cs="Times New Roman" w:eastAsia="Times New Roman" w:hAnsi="Times New Roman"/>
+          <w:sz w:val="24"/>
+          <w:szCs w:val="24"/>
+        </w:rPr>
       </w:pPr>
       <w:r>
         <w:rPr>
@@ -4639,9 +5192,15 @@
         <w:keepNext w:val="0"/>
         <w:keepLines w:val="0"/>
         <w:widowControl w:val="0"/>
+        <w:pBdr/>
         <w:spacing w:line="240" w:lineRule="auto"/>
         <w:ind w:firstLine="570"/>
         <w:contextualSpacing w:val="0"/>
+        <w:rPr>
+          <w:rFonts w:ascii="Times New Roman" w:cs="Times New Roman" w:eastAsia="Times New Roman" w:hAnsi="Times New Roman"/>
+          <w:sz w:val="24"/>
+          <w:szCs w:val="24"/>
+        </w:rPr>
       </w:pPr>
       <w:r>
         <w:rPr>
@@ -4658,9 +5217,15 @@
         <w:keepNext w:val="0"/>
         <w:keepLines w:val="0"/>
         <w:widowControl w:val="0"/>
+        <w:pBdr/>
         <w:spacing w:line="240" w:lineRule="auto"/>
         <w:ind w:firstLine="570"/>
         <w:contextualSpacing w:val="0"/>
+        <w:rPr>
+          <w:rFonts w:ascii="Times New Roman" w:cs="Times New Roman" w:eastAsia="Times New Roman" w:hAnsi="Times New Roman"/>
+          <w:sz w:val="24"/>
+          <w:szCs w:val="24"/>
+        </w:rPr>
       </w:pPr>
       <w:r>
         <w:rPr>
@@ -4677,10 +5242,16 @@
         <w:keepNext w:val="0"/>
         <w:keepLines w:val="0"/>
         <w:widowControl w:val="0"/>
+        <w:pBdr/>
         <w:spacing w:after="0" w:before="0" w:line="240" w:lineRule="auto"/>
         <w:ind w:left="0" w:right="0" w:firstLine="570"/>
         <w:contextualSpacing w:val="0"/>
         <w:jc w:val="left"/>
+        <w:rPr>
+          <w:rFonts w:ascii="Times New Roman" w:cs="Times New Roman" w:eastAsia="Times New Roman" w:hAnsi="Times New Roman"/>
+          <w:sz w:val="24"/>
+          <w:szCs w:val="24"/>
+        </w:rPr>
       </w:pPr>
       <w:r>
         <w:rPr>
@@ -4738,9 +5309,15 @@
         <w:keepNext w:val="0"/>
         <w:keepLines w:val="0"/>
         <w:widowControl w:val="0"/>
+        <w:pBdr/>
         <w:spacing w:line="240" w:lineRule="auto"/>
         <w:ind w:firstLine="570"/>
         <w:contextualSpacing w:val="0"/>
+        <w:rPr>
+          <w:rFonts w:ascii="Times New Roman" w:cs="Times New Roman" w:eastAsia="Times New Roman" w:hAnsi="Times New Roman"/>
+          <w:sz w:val="24"/>
+          <w:szCs w:val="24"/>
+        </w:rPr>
       </w:pPr>
       <w:r>
         <w:rPr>
@@ -4771,10 +5348,16 @@
         <w:keepNext w:val="0"/>
         <w:keepLines w:val="0"/>
         <w:widowControl w:val="0"/>
+        <w:pBdr/>
         <w:spacing w:after="0" w:before="0" w:line="240" w:lineRule="auto"/>
         <w:ind w:left="0" w:right="0" w:firstLine="570"/>
         <w:contextualSpacing w:val="0"/>
         <w:jc w:val="left"/>
+        <w:rPr>
+          <w:rFonts w:ascii="Times New Roman" w:cs="Times New Roman" w:eastAsia="Times New Roman" w:hAnsi="Times New Roman"/>
+          <w:sz w:val="24"/>
+          <w:szCs w:val="24"/>
+        </w:rPr>
       </w:pPr>
       <w:r>
         <w:rPr>
@@ -4796,10 +5379,16 @@
         <w:keepNext w:val="0"/>
         <w:keepLines w:val="0"/>
         <w:widowControl w:val="0"/>
+        <w:pBdr/>
         <w:spacing w:after="0" w:before="0" w:line="240" w:lineRule="auto"/>
         <w:ind w:left="0" w:right="0" w:firstLine="570"/>
         <w:contextualSpacing w:val="0"/>
         <w:jc w:val="left"/>
+        <w:rPr>
+          <w:rFonts w:ascii="Times New Roman" w:cs="Times New Roman" w:eastAsia="Times New Roman" w:hAnsi="Times New Roman"/>
+          <w:sz w:val="24"/>
+          <w:szCs w:val="24"/>
+        </w:rPr>
       </w:pPr>
       <w:r>
         <w:rPr>
@@ -4902,10 +5491,16 @@
         <w:keepNext w:val="0"/>
         <w:keepLines w:val="0"/>
         <w:widowControl w:val="0"/>
+        <w:pBdr/>
         <w:spacing w:after="0" w:before="0" w:line="240" w:lineRule="auto"/>
         <w:ind w:left="0" w:right="0" w:firstLine="570"/>
         <w:contextualSpacing w:val="0"/>
         <w:jc w:val="left"/>
+        <w:rPr>
+          <w:rFonts w:ascii="Times New Roman" w:cs="Times New Roman" w:eastAsia="Times New Roman" w:hAnsi="Times New Roman"/>
+          <w:sz w:val="24"/>
+          <w:szCs w:val="24"/>
+        </w:rPr>
       </w:pPr>
       <w:r>
         <w:rPr>
@@ -4945,10 +5540,16 @@
         <w:keepNext w:val="0"/>
         <w:keepLines w:val="0"/>
         <w:widowControl w:val="0"/>
+        <w:pBdr/>
         <w:spacing w:after="0" w:before="0" w:line="240" w:lineRule="auto"/>
         <w:ind w:left="0" w:right="0" w:firstLine="570"/>
         <w:contextualSpacing w:val="0"/>
         <w:jc w:val="left"/>
+        <w:rPr>
+          <w:rFonts w:ascii="Times New Roman" w:cs="Times New Roman" w:eastAsia="Times New Roman" w:hAnsi="Times New Roman"/>
+          <w:sz w:val="24"/>
+          <w:szCs w:val="24"/>
+        </w:rPr>
       </w:pPr>
       <w:r>
         <w:rPr>
@@ -5105,10 +5706,16 @@
         <w:keepNext w:val="0"/>
         <w:keepLines w:val="0"/>
         <w:widowControl w:val="0"/>
+        <w:pBdr/>
         <w:spacing w:after="0" w:before="0" w:line="240" w:lineRule="auto"/>
         <w:ind w:left="0" w:right="0" w:firstLine="570"/>
         <w:contextualSpacing w:val="0"/>
         <w:jc w:val="left"/>
+        <w:rPr>
+          <w:rFonts w:ascii="Times New Roman" w:cs="Times New Roman" w:eastAsia="Times New Roman" w:hAnsi="Times New Roman"/>
+          <w:sz w:val="24"/>
+          <w:szCs w:val="24"/>
+        </w:rPr>
       </w:pPr>
       <w:r>
         <w:rPr>
@@ -5148,10 +5755,16 @@
         <w:keepNext w:val="0"/>
         <w:keepLines w:val="0"/>
         <w:widowControl w:val="0"/>
+        <w:pBdr/>
         <w:spacing w:after="0" w:before="0" w:line="240" w:lineRule="auto"/>
         <w:ind w:left="0" w:right="0" w:firstLine="570"/>
         <w:contextualSpacing w:val="0"/>
         <w:jc w:val="left"/>
+        <w:rPr>
+          <w:rFonts w:ascii="Times New Roman" w:cs="Times New Roman" w:eastAsia="Times New Roman" w:hAnsi="Times New Roman"/>
+          <w:sz w:val="24"/>
+          <w:szCs w:val="24"/>
+        </w:rPr>
       </w:pPr>
       <w:r>
         <w:rPr>
@@ -5218,10 +5831,16 @@
         <w:keepNext w:val="0"/>
         <w:keepLines w:val="0"/>
         <w:widowControl w:val="0"/>
+        <w:pBdr/>
         <w:spacing w:after="0" w:before="0" w:line="240" w:lineRule="auto"/>
         <w:ind w:left="0" w:right="0" w:firstLine="570"/>
         <w:contextualSpacing w:val="0"/>
         <w:jc w:val="left"/>
+        <w:rPr>
+          <w:rFonts w:ascii="Times New Roman" w:cs="Times New Roman" w:eastAsia="Times New Roman" w:hAnsi="Times New Roman"/>
+          <w:sz w:val="24"/>
+          <w:szCs w:val="24"/>
+        </w:rPr>
       </w:pPr>
       <w:r>
         <w:rPr>
@@ -5256,10 +5875,16 @@
         <w:keepNext w:val="0"/>
         <w:keepLines w:val="0"/>
         <w:widowControl w:val="0"/>
+        <w:pBdr/>
         <w:spacing w:after="0" w:before="0" w:line="240" w:lineRule="auto"/>
         <w:ind w:left="0" w:right="0" w:firstLine="570"/>
         <w:contextualSpacing w:val="0"/>
         <w:jc w:val="left"/>
+        <w:rPr>
+          <w:rFonts w:ascii="Times New Roman" w:cs="Times New Roman" w:eastAsia="Times New Roman" w:hAnsi="Times New Roman"/>
+          <w:sz w:val="24"/>
+          <w:szCs w:val="24"/>
+        </w:rPr>
       </w:pPr>
       <w:r>
         <w:rPr>
@@ -5299,10 +5924,16 @@
         <w:keepNext w:val="0"/>
         <w:keepLines w:val="0"/>
         <w:widowControl w:val="0"/>
+        <w:pBdr/>
         <w:spacing w:after="0" w:before="0" w:line="240" w:lineRule="auto"/>
         <w:ind w:left="0" w:right="0" w:firstLine="570"/>
         <w:contextualSpacing w:val="0"/>
         <w:jc w:val="left"/>
+        <w:rPr>
+          <w:rFonts w:ascii="Times New Roman" w:cs="Times New Roman" w:eastAsia="Times New Roman" w:hAnsi="Times New Roman"/>
+          <w:sz w:val="24"/>
+          <w:szCs w:val="24"/>
+        </w:rPr>
       </w:pPr>
       <w:r>
         <w:rPr>
@@ -5324,10 +5955,16 @@
         <w:keepNext w:val="0"/>
         <w:keepLines w:val="0"/>
         <w:widowControl w:val="0"/>
+        <w:pBdr/>
         <w:spacing w:after="0" w:before="0" w:line="240" w:lineRule="auto"/>
         <w:ind w:left="0" w:right="0" w:firstLine="570"/>
         <w:contextualSpacing w:val="0"/>
         <w:jc w:val="left"/>
+        <w:rPr>
+          <w:rFonts w:ascii="Times New Roman" w:cs="Times New Roman" w:eastAsia="Times New Roman" w:hAnsi="Times New Roman"/>
+          <w:sz w:val="24"/>
+          <w:szCs w:val="24"/>
+        </w:rPr>
       </w:pPr>
       <w:r>
         <w:rPr>
@@ -5358,9 +5995,15 @@
         <w:keepNext w:val="0"/>
         <w:keepLines w:val="0"/>
         <w:widowControl w:val="0"/>
+        <w:pBdr/>
         <w:spacing w:line="240" w:lineRule="auto"/>
         <w:ind w:firstLine="570"/>
         <w:contextualSpacing w:val="0"/>
+        <w:rPr>
+          <w:rFonts w:ascii="Times New Roman" w:cs="Times New Roman" w:eastAsia="Times New Roman" w:hAnsi="Times New Roman"/>
+          <w:sz w:val="24"/>
+          <w:szCs w:val="24"/>
+        </w:rPr>
       </w:pPr>
       <w:r>
         <w:rPr>
@@ -5395,9 +6038,15 @@
         <w:keepNext w:val="0"/>
         <w:keepLines w:val="0"/>
         <w:widowControl w:val="0"/>
+        <w:pBdr/>
         <w:spacing w:line="240" w:lineRule="auto"/>
         <w:ind w:firstLine="570"/>
         <w:contextualSpacing w:val="0"/>
+        <w:rPr>
+          <w:rFonts w:ascii="Times New Roman" w:cs="Times New Roman" w:eastAsia="Times New Roman" w:hAnsi="Times New Roman"/>
+          <w:sz w:val="24"/>
+          <w:szCs w:val="24"/>
+        </w:rPr>
       </w:pPr>
       <w:r>
         <w:rPr>
@@ -5459,10 +6108,16 @@
         <w:keepNext w:val="0"/>
         <w:keepLines w:val="0"/>
         <w:widowControl w:val="0"/>
+        <w:pBdr/>
         <w:spacing w:after="0" w:before="0" w:line="240" w:lineRule="auto"/>
         <w:ind w:left="0" w:right="0" w:firstLine="570"/>
         <w:contextualSpacing w:val="0"/>
         <w:jc w:val="left"/>
+        <w:rPr>
+          <w:rFonts w:ascii="Times New Roman" w:cs="Times New Roman" w:eastAsia="Times New Roman" w:hAnsi="Times New Roman"/>
+          <w:sz w:val="24"/>
+          <w:szCs w:val="24"/>
+        </w:rPr>
       </w:pPr>
       <w:r>
         <w:rPr>
@@ -5479,10 +6134,16 @@
         <w:keepNext w:val="0"/>
         <w:keepLines w:val="0"/>
         <w:widowControl w:val="0"/>
+        <w:pBdr/>
         <w:spacing w:after="0" w:before="0" w:line="240" w:lineRule="auto"/>
         <w:ind w:left="0" w:right="0" w:firstLine="570"/>
         <w:contextualSpacing w:val="0"/>
         <w:jc w:val="left"/>
+        <w:rPr>
+          <w:rFonts w:ascii="Times New Roman" w:cs="Times New Roman" w:eastAsia="Times New Roman" w:hAnsi="Times New Roman"/>
+          <w:sz w:val="24"/>
+          <w:szCs w:val="24"/>
+        </w:rPr>
       </w:pPr>
       <w:r>
         <w:rPr>
@@ -5499,10 +6160,16 @@
         <w:keepNext w:val="0"/>
         <w:keepLines w:val="0"/>
         <w:widowControl w:val="0"/>
+        <w:pBdr/>
         <w:spacing w:after="0" w:before="0" w:line="240" w:lineRule="auto"/>
         <w:ind w:left="0" w:right="0" w:firstLine="570"/>
         <w:contextualSpacing w:val="0"/>
         <w:jc w:val="left"/>
+        <w:rPr>
+          <w:rFonts w:ascii="Times New Roman" w:cs="Times New Roman" w:eastAsia="Times New Roman" w:hAnsi="Times New Roman"/>
+          <w:sz w:val="24"/>
+          <w:szCs w:val="24"/>
+        </w:rPr>
       </w:pPr>
       <w:r>
         <w:rPr>
@@ -5537,10 +6204,16 @@
         <w:keepNext w:val="0"/>
         <w:keepLines w:val="0"/>
         <w:widowControl w:val="0"/>
+        <w:pBdr/>
         <w:spacing w:after="0" w:before="0" w:line="240" w:lineRule="auto"/>
         <w:ind w:left="0" w:right="0" w:firstLine="570"/>
         <w:contextualSpacing w:val="0"/>
         <w:jc w:val="left"/>
+        <w:rPr>
+          <w:rFonts w:ascii="Times New Roman" w:cs="Times New Roman" w:eastAsia="Times New Roman" w:hAnsi="Times New Roman"/>
+          <w:sz w:val="24"/>
+          <w:szCs w:val="24"/>
+        </w:rPr>
       </w:pPr>
       <w:r>
         <w:rPr>
@@ -5598,10 +6271,17 @@
         <w:keepNext w:val="0"/>
         <w:keepLines w:val="0"/>
         <w:widowControl w:val="0"/>
+        <w:pBdr/>
         <w:spacing w:after="0" w:before="0" w:line="240" w:lineRule="auto"/>
         <w:ind w:left="0" w:right="0" w:firstLine="570"/>
         <w:contextualSpacing w:val="0"/>
         <w:jc w:val="left"/>
+        <w:rPr>
+          <w:rFonts w:ascii="Times New Roman" w:cs="Times New Roman" w:eastAsia="Times New Roman" w:hAnsi="Times New Roman"/>
+          <w:i w:val="1"/>
+          <w:sz w:val="24"/>
+          <w:szCs w:val="24"/>
+        </w:rPr>
       </w:pPr>
       <w:r>
         <w:rPr>
@@ -5731,9 +6411,15 @@
         <w:keepNext w:val="0"/>
         <w:keepLines w:val="0"/>
         <w:widowControl w:val="0"/>
+        <w:pBdr/>
         <w:spacing w:line="240" w:lineRule="auto"/>
         <w:ind w:firstLine="570"/>
         <w:contextualSpacing w:val="0"/>
+        <w:rPr>
+          <w:rFonts w:ascii="Times New Roman" w:cs="Times New Roman" w:eastAsia="Times New Roman" w:hAnsi="Times New Roman"/>
+          <w:sz w:val="24"/>
+          <w:szCs w:val="24"/>
+        </w:rPr>
       </w:pPr>
       <w:r>
         <w:rPr>
@@ -5804,10 +6490,16 @@
         <w:keepNext w:val="0"/>
         <w:keepLines w:val="0"/>
         <w:widowControl w:val="0"/>
+        <w:pBdr/>
         <w:spacing w:after="0" w:before="0" w:line="240" w:lineRule="auto"/>
         <w:ind w:left="0" w:right="0" w:firstLine="570"/>
         <w:contextualSpacing w:val="0"/>
         <w:jc w:val="left"/>
+        <w:rPr>
+          <w:rFonts w:ascii="Times New Roman" w:cs="Times New Roman" w:eastAsia="Times New Roman" w:hAnsi="Times New Roman"/>
+          <w:sz w:val="24"/>
+          <w:szCs w:val="24"/>
+        </w:rPr>
       </w:pPr>
       <w:r>
         <w:rPr>
@@ -5860,10 +6552,16 @@
         <w:keepNext w:val="0"/>
         <w:keepLines w:val="0"/>
         <w:widowControl w:val="0"/>
+        <w:pBdr/>
         <w:spacing w:after="0" w:before="0" w:line="240" w:lineRule="auto"/>
         <w:ind w:left="0" w:right="0" w:firstLine="570"/>
         <w:contextualSpacing w:val="0"/>
         <w:jc w:val="left"/>
+        <w:rPr>
+          <w:rFonts w:ascii="Times New Roman" w:cs="Times New Roman" w:eastAsia="Times New Roman" w:hAnsi="Times New Roman"/>
+          <w:sz w:val="24"/>
+          <w:szCs w:val="24"/>
+        </w:rPr>
       </w:pPr>
       <w:r>
         <w:rPr>
@@ -5903,9 +6601,15 @@
         <w:keepNext w:val="0"/>
         <w:keepLines w:val="0"/>
         <w:widowControl w:val="0"/>
+        <w:pBdr/>
         <w:spacing w:line="240" w:lineRule="auto"/>
         <w:ind w:firstLine="570"/>
         <w:contextualSpacing w:val="0"/>
+        <w:rPr>
+          <w:rFonts w:ascii="Times New Roman" w:cs="Times New Roman" w:eastAsia="Times New Roman" w:hAnsi="Times New Roman"/>
+          <w:sz w:val="24"/>
+          <w:szCs w:val="24"/>
+        </w:rPr>
       </w:pPr>
       <w:r>
         <w:rPr>
@@ -5922,10 +6626,16 @@
         <w:keepNext w:val="0"/>
         <w:keepLines w:val="0"/>
         <w:widowControl w:val="0"/>
+        <w:pBdr/>
         <w:spacing w:after="0" w:before="0" w:line="240" w:lineRule="auto"/>
         <w:ind w:left="0" w:right="0" w:firstLine="570"/>
         <w:contextualSpacing w:val="0"/>
         <w:jc w:val="left"/>
+        <w:rPr>
+          <w:rFonts w:ascii="Times New Roman" w:cs="Times New Roman" w:eastAsia="Times New Roman" w:hAnsi="Times New Roman"/>
+          <w:sz w:val="24"/>
+          <w:szCs w:val="24"/>
+        </w:rPr>
       </w:pPr>
       <w:r>
         <w:rPr>
@@ -5947,9 +6657,15 @@
         <w:keepNext w:val="0"/>
         <w:keepLines w:val="0"/>
         <w:widowControl w:val="0"/>
+        <w:pBdr/>
         <w:spacing w:line="240" w:lineRule="auto"/>
         <w:ind w:firstLine="570"/>
         <w:contextualSpacing w:val="0"/>
+        <w:rPr>
+          <w:rFonts w:ascii="Times New Roman" w:cs="Times New Roman" w:eastAsia="Times New Roman" w:hAnsi="Times New Roman"/>
+          <w:sz w:val="24"/>
+          <w:szCs w:val="24"/>
+        </w:rPr>
       </w:pPr>
       <w:r>
         <w:rPr>
@@ -5966,9 +6682,15 @@
         <w:keepNext w:val="0"/>
         <w:keepLines w:val="0"/>
         <w:widowControl w:val="0"/>
+        <w:pBdr/>
         <w:spacing w:line="240" w:lineRule="auto"/>
         <w:ind w:firstLine="570"/>
         <w:contextualSpacing w:val="0"/>
+        <w:rPr>
+          <w:rFonts w:ascii="Times New Roman" w:cs="Times New Roman" w:eastAsia="Times New Roman" w:hAnsi="Times New Roman"/>
+          <w:sz w:val="24"/>
+          <w:szCs w:val="24"/>
+        </w:rPr>
       </w:pPr>
       <w:r>
         <w:rPr>
@@ -6003,9 +6725,15 @@
         <w:keepNext w:val="0"/>
         <w:keepLines w:val="0"/>
         <w:widowControl w:val="0"/>
+        <w:pBdr/>
         <w:spacing w:line="240" w:lineRule="auto"/>
         <w:ind w:firstLine="570"/>
         <w:contextualSpacing w:val="0"/>
+        <w:rPr>
+          <w:rFonts w:ascii="Times New Roman" w:cs="Times New Roman" w:eastAsia="Times New Roman" w:hAnsi="Times New Roman"/>
+          <w:sz w:val="24"/>
+          <w:szCs w:val="24"/>
+        </w:rPr>
       </w:pPr>
       <w:r>
         <w:rPr>
@@ -6027,10 +6755,16 @@
         <w:keepNext w:val="0"/>
         <w:keepLines w:val="0"/>
         <w:widowControl w:val="0"/>
+        <w:pBdr/>
         <w:spacing w:after="0" w:before="0" w:line="240" w:lineRule="auto"/>
         <w:ind w:left="0" w:right="0" w:firstLine="570"/>
         <w:contextualSpacing w:val="0"/>
         <w:jc w:val="left"/>
+        <w:rPr>
+          <w:rFonts w:ascii="Times New Roman" w:cs="Times New Roman" w:eastAsia="Times New Roman" w:hAnsi="Times New Roman"/>
+          <w:sz w:val="24"/>
+          <w:szCs w:val="24"/>
+        </w:rPr>
       </w:pPr>
       <w:r>
         <w:rPr>
@@ -6052,10 +6786,16 @@
         <w:keepNext w:val="0"/>
         <w:keepLines w:val="0"/>
         <w:widowControl w:val="0"/>
+        <w:pBdr/>
         <w:spacing w:after="0" w:before="0" w:line="240" w:lineRule="auto"/>
         <w:ind w:left="0" w:right="0" w:firstLine="570"/>
         <w:contextualSpacing w:val="0"/>
         <w:jc w:val="left"/>
+        <w:rPr>
+          <w:rFonts w:ascii="Times New Roman" w:cs="Times New Roman" w:eastAsia="Times New Roman" w:hAnsi="Times New Roman"/>
+          <w:sz w:val="24"/>
+          <w:szCs w:val="24"/>
+        </w:rPr>
       </w:pPr>
       <w:r>
         <w:rPr>
@@ -6077,10 +6817,16 @@
         <w:keepNext w:val="0"/>
         <w:keepLines w:val="0"/>
         <w:widowControl w:val="0"/>
+        <w:pBdr/>
         <w:spacing w:after="0" w:before="0" w:line="240" w:lineRule="auto"/>
         <w:ind w:left="0" w:right="0" w:firstLine="570"/>
         <w:contextualSpacing w:val="0"/>
         <w:jc w:val="left"/>
+        <w:rPr>
+          <w:rFonts w:ascii="Times New Roman" w:cs="Times New Roman" w:eastAsia="Times New Roman" w:hAnsi="Times New Roman"/>
+          <w:sz w:val="24"/>
+          <w:szCs w:val="24"/>
+        </w:rPr>
       </w:pPr>
       <w:r>
         <w:rPr>
@@ -6129,9 +6875,15 @@
         <w:keepNext w:val="0"/>
         <w:keepLines w:val="0"/>
         <w:widowControl w:val="0"/>
+        <w:pBdr/>
         <w:spacing w:line="240" w:lineRule="auto"/>
         <w:ind w:firstLine="570"/>
         <w:contextualSpacing w:val="0"/>
+        <w:rPr>
+          <w:rFonts w:ascii="Times New Roman" w:cs="Times New Roman" w:eastAsia="Times New Roman" w:hAnsi="Times New Roman"/>
+          <w:sz w:val="24"/>
+          <w:szCs w:val="24"/>
+        </w:rPr>
       </w:pPr>
       <w:r>
         <w:rPr>
@@ -6153,9 +6905,15 @@
         <w:keepNext w:val="0"/>
         <w:keepLines w:val="0"/>
         <w:widowControl w:val="0"/>
+        <w:pBdr/>
         <w:spacing w:line="240" w:lineRule="auto"/>
         <w:ind w:firstLine="570"/>
         <w:contextualSpacing w:val="0"/>
+        <w:rPr>
+          <w:rFonts w:ascii="Times New Roman" w:cs="Times New Roman" w:eastAsia="Times New Roman" w:hAnsi="Times New Roman"/>
+          <w:sz w:val="24"/>
+          <w:szCs w:val="24"/>
+        </w:rPr>
       </w:pPr>
       <w:r>
         <w:rPr>
@@ -6172,9 +6930,15 @@
         <w:keepNext w:val="0"/>
         <w:keepLines w:val="0"/>
         <w:widowControl w:val="0"/>
+        <w:pBdr/>
         <w:spacing w:line="240" w:lineRule="auto"/>
         <w:ind w:firstLine="570"/>
         <w:contextualSpacing w:val="0"/>
+        <w:rPr>
+          <w:rFonts w:ascii="Times New Roman" w:cs="Times New Roman" w:eastAsia="Times New Roman" w:hAnsi="Times New Roman"/>
+          <w:sz w:val="24"/>
+          <w:szCs w:val="24"/>
+        </w:rPr>
       </w:pPr>
       <w:r>
         <w:rPr>
@@ -6191,10 +6955,16 @@
         <w:keepNext w:val="0"/>
         <w:keepLines w:val="0"/>
         <w:widowControl w:val="0"/>
+        <w:pBdr/>
         <w:spacing w:after="0" w:before="0" w:line="240" w:lineRule="auto"/>
         <w:ind w:left="0" w:right="0" w:firstLine="570"/>
         <w:contextualSpacing w:val="0"/>
         <w:jc w:val="left"/>
+        <w:rPr>
+          <w:rFonts w:ascii="Times New Roman" w:cs="Times New Roman" w:eastAsia="Times New Roman" w:hAnsi="Times New Roman"/>
+          <w:sz w:val="24"/>
+          <w:szCs w:val="24"/>
+        </w:rPr>
       </w:pPr>
       <w:r>
         <w:rPr>
@@ -6216,9 +6986,15 @@
         <w:keepNext w:val="0"/>
         <w:keepLines w:val="0"/>
         <w:widowControl w:val="0"/>
+        <w:pBdr/>
         <w:spacing w:line="240" w:lineRule="auto"/>
         <w:ind w:firstLine="570"/>
         <w:contextualSpacing w:val="0"/>
+        <w:rPr>
+          <w:rFonts w:ascii="Times New Roman" w:cs="Times New Roman" w:eastAsia="Times New Roman" w:hAnsi="Times New Roman"/>
+          <w:sz w:val="24"/>
+          <w:szCs w:val="24"/>
+        </w:rPr>
       </w:pPr>
       <w:r>
         <w:rPr>
@@ -6244,10 +7020,16 @@
         <w:keepNext w:val="0"/>
         <w:keepLines w:val="0"/>
         <w:widowControl w:val="0"/>
+        <w:pBdr/>
         <w:spacing w:after="0" w:before="0" w:line="240" w:lineRule="auto"/>
         <w:ind w:left="0" w:right="0" w:firstLine="570"/>
         <w:contextualSpacing w:val="0"/>
         <w:jc w:val="left"/>
+        <w:rPr>
+          <w:rFonts w:ascii="Times New Roman" w:cs="Times New Roman" w:eastAsia="Times New Roman" w:hAnsi="Times New Roman"/>
+          <w:sz w:val="24"/>
+          <w:szCs w:val="24"/>
+        </w:rPr>
       </w:pPr>
       <w:r>
         <w:rPr>
@@ -6264,9 +7046,15 @@
         <w:keepNext w:val="0"/>
         <w:keepLines w:val="0"/>
         <w:widowControl w:val="0"/>
+        <w:pBdr/>
         <w:spacing w:line="240" w:lineRule="auto"/>
         <w:ind w:firstLine="570"/>
         <w:contextualSpacing w:val="0"/>
+        <w:rPr>
+          <w:rFonts w:ascii="Times New Roman" w:cs="Times New Roman" w:eastAsia="Times New Roman" w:hAnsi="Times New Roman"/>
+          <w:sz w:val="24"/>
+          <w:szCs w:val="24"/>
+        </w:rPr>
       </w:pPr>
       <w:r>
         <w:rPr>
@@ -6301,9 +7089,15 @@
         <w:keepNext w:val="0"/>
         <w:keepLines w:val="0"/>
         <w:widowControl w:val="0"/>
+        <w:pBdr/>
         <w:spacing w:line="240" w:lineRule="auto"/>
         <w:ind w:firstLine="570"/>
         <w:contextualSpacing w:val="0"/>
+        <w:rPr>
+          <w:rFonts w:ascii="Times New Roman" w:cs="Times New Roman" w:eastAsia="Times New Roman" w:hAnsi="Times New Roman"/>
+          <w:sz w:val="24"/>
+          <w:szCs w:val="24"/>
+        </w:rPr>
       </w:pPr>
       <w:r>
         <w:rPr>
@@ -6366,10 +7160,16 @@
         <w:keepNext w:val="0"/>
         <w:keepLines w:val="0"/>
         <w:widowControl w:val="0"/>
+        <w:pBdr/>
         <w:spacing w:after="0" w:before="0" w:line="240" w:lineRule="auto"/>
         <w:ind w:left="0" w:right="0" w:firstLine="570"/>
         <w:contextualSpacing w:val="0"/>
         <w:jc w:val="left"/>
+        <w:rPr>
+          <w:rFonts w:ascii="Times New Roman" w:cs="Times New Roman" w:eastAsia="Times New Roman" w:hAnsi="Times New Roman"/>
+          <w:sz w:val="24"/>
+          <w:szCs w:val="24"/>
+        </w:rPr>
       </w:pPr>
       <w:r>
         <w:rPr>
@@ -6391,9 +7191,15 @@
         <w:keepNext w:val="0"/>
         <w:keepLines w:val="0"/>
         <w:widowControl w:val="0"/>
+        <w:pBdr/>
         <w:spacing w:line="240" w:lineRule="auto"/>
         <w:ind w:firstLine="570"/>
         <w:contextualSpacing w:val="0"/>
+        <w:rPr>
+          <w:rFonts w:ascii="Times New Roman" w:cs="Times New Roman" w:eastAsia="Times New Roman" w:hAnsi="Times New Roman"/>
+          <w:sz w:val="24"/>
+          <w:szCs w:val="24"/>
+        </w:rPr>
       </w:pPr>
       <w:r>
         <w:rPr>
@@ -6419,10 +7225,16 @@
         <w:keepNext w:val="0"/>
         <w:keepLines w:val="0"/>
         <w:widowControl w:val="0"/>
+        <w:pBdr/>
         <w:spacing w:after="0" w:before="0" w:line="240" w:lineRule="auto"/>
         <w:ind w:left="0" w:right="0" w:firstLine="570"/>
         <w:contextualSpacing w:val="0"/>
         <w:jc w:val="left"/>
+        <w:rPr>
+          <w:rFonts w:ascii="Times New Roman" w:cs="Times New Roman" w:eastAsia="Times New Roman" w:hAnsi="Times New Roman"/>
+          <w:sz w:val="24"/>
+          <w:szCs w:val="24"/>
+        </w:rPr>
       </w:pPr>
       <w:r>
         <w:rPr>
@@ -6444,10 +7256,16 @@
         <w:keepNext w:val="0"/>
         <w:keepLines w:val="0"/>
         <w:widowControl w:val="0"/>
+        <w:pBdr/>
         <w:spacing w:after="0" w:before="0" w:line="240" w:lineRule="auto"/>
         <w:ind w:left="0" w:right="0" w:firstLine="570"/>
         <w:contextualSpacing w:val="0"/>
         <w:jc w:val="left"/>
+        <w:rPr>
+          <w:rFonts w:ascii="Times New Roman" w:cs="Times New Roman" w:eastAsia="Times New Roman" w:hAnsi="Times New Roman"/>
+          <w:sz w:val="24"/>
+          <w:szCs w:val="24"/>
+        </w:rPr>
       </w:pPr>
       <w:r>
         <w:rPr>
@@ -6473,9 +7291,15 @@
         <w:keepNext w:val="0"/>
         <w:keepLines w:val="0"/>
         <w:widowControl w:val="0"/>
+        <w:pBdr/>
         <w:spacing w:line="240" w:lineRule="auto"/>
         <w:ind w:firstLine="570"/>
         <w:contextualSpacing w:val="0"/>
+        <w:rPr>
+          <w:rFonts w:ascii="Times New Roman" w:cs="Times New Roman" w:eastAsia="Times New Roman" w:hAnsi="Times New Roman"/>
+          <w:sz w:val="24"/>
+          <w:szCs w:val="24"/>
+        </w:rPr>
       </w:pPr>
       <w:r>
         <w:rPr>
@@ -6519,9 +7343,15 @@
         <w:keepNext w:val="0"/>
         <w:keepLines w:val="0"/>
         <w:widowControl w:val="0"/>
+        <w:pBdr/>
         <w:spacing w:line="240" w:lineRule="auto"/>
         <w:ind w:firstLine="570"/>
         <w:contextualSpacing w:val="0"/>
+        <w:rPr>
+          <w:rFonts w:ascii="Times New Roman" w:cs="Times New Roman" w:eastAsia="Times New Roman" w:hAnsi="Times New Roman"/>
+          <w:sz w:val="24"/>
+          <w:szCs w:val="24"/>
+        </w:rPr>
       </w:pPr>
       <w:r>
         <w:rPr>
@@ -6538,10 +7368,16 @@
         <w:keepNext w:val="0"/>
         <w:keepLines w:val="0"/>
         <w:widowControl w:val="0"/>
+        <w:pBdr/>
         <w:spacing w:after="0" w:before="0" w:line="240" w:lineRule="auto"/>
         <w:ind w:left="0" w:right="0" w:firstLine="570"/>
         <w:contextualSpacing w:val="0"/>
         <w:jc w:val="left"/>
+        <w:rPr>
+          <w:rFonts w:ascii="Times New Roman" w:cs="Times New Roman" w:eastAsia="Times New Roman" w:hAnsi="Times New Roman"/>
+          <w:sz w:val="24"/>
+          <w:szCs w:val="24"/>
+        </w:rPr>
       </w:pPr>
       <w:r>
         <w:rPr>
@@ -6648,10 +7484,16 @@
         <w:keepNext w:val="0"/>
         <w:keepLines w:val="0"/>
         <w:widowControl w:val="0"/>
+        <w:pBdr/>
         <w:spacing w:after="0" w:before="0" w:line="240" w:lineRule="auto"/>
         <w:ind w:left="0" w:right="0" w:firstLine="570"/>
         <w:contextualSpacing w:val="0"/>
         <w:jc w:val="left"/>
+        <w:rPr>
+          <w:rFonts w:ascii="Times New Roman" w:cs="Times New Roman" w:eastAsia="Times New Roman" w:hAnsi="Times New Roman"/>
+          <w:sz w:val="24"/>
+          <w:szCs w:val="24"/>
+        </w:rPr>
       </w:pPr>
       <w:r>
         <w:rPr>
@@ -6673,10 +7515,16 @@
         <w:keepNext w:val="0"/>
         <w:keepLines w:val="0"/>
         <w:widowControl w:val="0"/>
+        <w:pBdr/>
         <w:spacing w:after="0" w:before="0" w:line="240" w:lineRule="auto"/>
         <w:ind w:left="0" w:right="0" w:firstLine="570"/>
         <w:contextualSpacing w:val="0"/>
         <w:jc w:val="left"/>
+        <w:rPr>
+          <w:rFonts w:ascii="Times New Roman" w:cs="Times New Roman" w:eastAsia="Times New Roman" w:hAnsi="Times New Roman"/>
+          <w:sz w:val="24"/>
+          <w:szCs w:val="24"/>
+        </w:rPr>
       </w:pPr>
       <w:r>
         <w:rPr>
@@ -6693,9 +7541,15 @@
         <w:keepNext w:val="0"/>
         <w:keepLines w:val="0"/>
         <w:widowControl w:val="0"/>
+        <w:pBdr/>
         <w:spacing w:line="240" w:lineRule="auto"/>
         <w:ind w:firstLine="570"/>
         <w:contextualSpacing w:val="0"/>
+        <w:rPr>
+          <w:rFonts w:ascii="Times New Roman" w:cs="Times New Roman" w:eastAsia="Times New Roman" w:hAnsi="Times New Roman"/>
+          <w:sz w:val="24"/>
+          <w:szCs w:val="24"/>
+        </w:rPr>
       </w:pPr>
       <w:r>
         <w:rPr>
@@ -6712,9 +7566,15 @@
         <w:keepNext w:val="0"/>
         <w:keepLines w:val="0"/>
         <w:widowControl w:val="0"/>
+        <w:pBdr/>
         <w:spacing w:line="240" w:lineRule="auto"/>
         <w:ind w:firstLine="570"/>
         <w:contextualSpacing w:val="0"/>
+        <w:rPr>
+          <w:rFonts w:ascii="Times New Roman" w:cs="Times New Roman" w:eastAsia="Times New Roman" w:hAnsi="Times New Roman"/>
+          <w:sz w:val="24"/>
+          <w:szCs w:val="24"/>
+        </w:rPr>
       </w:pPr>
       <w:r>
         <w:rPr>
@@ -6731,9 +7591,15 @@
         <w:keepNext w:val="0"/>
         <w:keepLines w:val="0"/>
         <w:widowControl w:val="0"/>
+        <w:pBdr/>
         <w:spacing w:line="240" w:lineRule="auto"/>
         <w:ind w:firstLine="570"/>
         <w:contextualSpacing w:val="0"/>
+        <w:rPr>
+          <w:rFonts w:ascii="Times New Roman" w:cs="Times New Roman" w:eastAsia="Times New Roman" w:hAnsi="Times New Roman"/>
+          <w:sz w:val="24"/>
+          <w:szCs w:val="24"/>
+        </w:rPr>
       </w:pPr>
       <w:r>
         <w:rPr>
@@ -6786,10 +7652,16 @@
         <w:keepNext w:val="0"/>
         <w:keepLines w:val="0"/>
         <w:widowControl w:val="0"/>
+        <w:pBdr/>
         <w:spacing w:after="0" w:before="0" w:line="240" w:lineRule="auto"/>
         <w:ind w:left="0" w:right="0" w:firstLine="570"/>
         <w:contextualSpacing w:val="0"/>
         <w:jc w:val="left"/>
+        <w:rPr>
+          <w:rFonts w:ascii="Times New Roman" w:cs="Times New Roman" w:eastAsia="Times New Roman" w:hAnsi="Times New Roman"/>
+          <w:sz w:val="24"/>
+          <w:szCs w:val="24"/>
+        </w:rPr>
       </w:pPr>
       <w:r>
         <w:rPr>
@@ -6928,9 +7800,15 @@
         <w:keepNext w:val="0"/>
         <w:keepLines w:val="0"/>
         <w:widowControl w:val="0"/>
+        <w:pBdr/>
         <w:spacing w:line="240" w:lineRule="auto"/>
         <w:ind w:firstLine="570"/>
         <w:contextualSpacing w:val="0"/>
+        <w:rPr>
+          <w:rFonts w:ascii="Times New Roman" w:cs="Times New Roman" w:eastAsia="Times New Roman" w:hAnsi="Times New Roman"/>
+          <w:sz w:val="24"/>
+          <w:szCs w:val="24"/>
+        </w:rPr>
       </w:pPr>
       <w:r>
         <w:rPr>
@@ -6956,9 +7834,15 @@
         <w:keepNext w:val="0"/>
         <w:keepLines w:val="0"/>
         <w:widowControl w:val="0"/>
+        <w:pBdr/>
         <w:spacing w:line="240" w:lineRule="auto"/>
         <w:ind w:firstLine="570"/>
         <w:contextualSpacing w:val="0"/>
+        <w:rPr>
+          <w:rFonts w:ascii="Times New Roman" w:cs="Times New Roman" w:eastAsia="Times New Roman" w:hAnsi="Times New Roman"/>
+          <w:sz w:val="24"/>
+          <w:szCs w:val="24"/>
+        </w:rPr>
       </w:pPr>
       <w:r>
         <w:rPr>
@@ -7030,10 +7914,16 @@
         <w:keepNext w:val="0"/>
         <w:keepLines w:val="0"/>
         <w:widowControl w:val="0"/>
+        <w:pBdr/>
         <w:spacing w:after="0" w:before="0" w:line="240" w:lineRule="auto"/>
         <w:ind w:left="0" w:right="0" w:firstLine="570"/>
         <w:contextualSpacing w:val="0"/>
         <w:jc w:val="left"/>
+        <w:rPr>
+          <w:rFonts w:ascii="Times New Roman" w:cs="Times New Roman" w:eastAsia="Times New Roman" w:hAnsi="Times New Roman"/>
+          <w:sz w:val="24"/>
+          <w:szCs w:val="24"/>
+        </w:rPr>
       </w:pPr>
       <w:r>
         <w:rPr>
@@ -7109,9 +7999,15 @@
         <w:keepNext w:val="0"/>
         <w:keepLines w:val="0"/>
         <w:widowControl w:val="0"/>
+        <w:pBdr/>
         <w:spacing w:line="240" w:lineRule="auto"/>
         <w:ind w:firstLine="570"/>
         <w:contextualSpacing w:val="0"/>
+        <w:rPr>
+          <w:rFonts w:ascii="Times New Roman" w:cs="Times New Roman" w:eastAsia="Times New Roman" w:hAnsi="Times New Roman"/>
+          <w:sz w:val="24"/>
+          <w:szCs w:val="24"/>
+        </w:rPr>
       </w:pPr>
       <w:r>
         <w:rPr>
@@ -7128,9 +8024,15 @@
         <w:keepNext w:val="0"/>
         <w:keepLines w:val="0"/>
         <w:widowControl w:val="0"/>
+        <w:pBdr/>
         <w:spacing w:line="240" w:lineRule="auto"/>
         <w:ind w:firstLine="570"/>
         <w:contextualSpacing w:val="0"/>
+        <w:rPr>
+          <w:rFonts w:ascii="Times New Roman" w:cs="Times New Roman" w:eastAsia="Times New Roman" w:hAnsi="Times New Roman"/>
+          <w:sz w:val="24"/>
+          <w:szCs w:val="24"/>
+        </w:rPr>
       </w:pPr>
       <w:r>
         <w:rPr>
@@ -7183,9 +8085,15 @@
         <w:keepNext w:val="0"/>
         <w:keepLines w:val="0"/>
         <w:widowControl w:val="0"/>
+        <w:pBdr/>
         <w:spacing w:line="240" w:lineRule="auto"/>
         <w:ind w:firstLine="570"/>
         <w:contextualSpacing w:val="0"/>
+        <w:rPr>
+          <w:rFonts w:ascii="Times New Roman" w:cs="Times New Roman" w:eastAsia="Times New Roman" w:hAnsi="Times New Roman"/>
+          <w:sz w:val="24"/>
+          <w:szCs w:val="24"/>
+        </w:rPr>
       </w:pPr>
       <w:r>
         <w:rPr>
@@ -7202,9 +8110,15 @@
         <w:keepNext w:val="0"/>
         <w:keepLines w:val="0"/>
         <w:widowControl w:val="0"/>
+        <w:pBdr/>
         <w:spacing w:line="240" w:lineRule="auto"/>
         <w:ind w:firstLine="570"/>
         <w:contextualSpacing w:val="0"/>
+        <w:rPr>
+          <w:rFonts w:ascii="Times New Roman" w:cs="Times New Roman" w:eastAsia="Times New Roman" w:hAnsi="Times New Roman"/>
+          <w:sz w:val="24"/>
+          <w:szCs w:val="24"/>
+        </w:rPr>
       </w:pPr>
       <w:r>
         <w:rPr>
@@ -7221,9 +8135,15 @@
         <w:keepNext w:val="0"/>
         <w:keepLines w:val="0"/>
         <w:widowControl w:val="0"/>
+        <w:pBdr/>
         <w:spacing w:line="240" w:lineRule="auto"/>
         <w:ind w:firstLine="570"/>
         <w:contextualSpacing w:val="0"/>
+        <w:rPr>
+          <w:rFonts w:ascii="Times New Roman" w:cs="Times New Roman" w:eastAsia="Times New Roman" w:hAnsi="Times New Roman"/>
+          <w:sz w:val="24"/>
+          <w:szCs w:val="24"/>
+        </w:rPr>
       </w:pPr>
       <w:r>
         <w:rPr>
@@ -7267,9 +8187,15 @@
         <w:keepNext w:val="0"/>
         <w:keepLines w:val="0"/>
         <w:widowControl w:val="0"/>
+        <w:pBdr/>
         <w:spacing w:line="240" w:lineRule="auto"/>
         <w:ind w:firstLine="570"/>
         <w:contextualSpacing w:val="0"/>
+        <w:rPr>
+          <w:rFonts w:ascii="Times New Roman" w:cs="Times New Roman" w:eastAsia="Times New Roman" w:hAnsi="Times New Roman"/>
+          <w:sz w:val="24"/>
+          <w:szCs w:val="24"/>
+        </w:rPr>
       </w:pPr>
       <w:r>
         <w:rPr>
@@ -7286,10 +8212,16 @@
         <w:keepNext w:val="0"/>
         <w:keepLines w:val="0"/>
         <w:widowControl w:val="0"/>
+        <w:pBdr/>
         <w:spacing w:after="0" w:before="0" w:line="240" w:lineRule="auto"/>
         <w:ind w:left="0" w:right="0" w:firstLine="570"/>
         <w:contextualSpacing w:val="0"/>
         <w:jc w:val="left"/>
+        <w:rPr>
+          <w:rFonts w:ascii="Times New Roman" w:cs="Times New Roman" w:eastAsia="Times New Roman" w:hAnsi="Times New Roman"/>
+          <w:sz w:val="24"/>
+          <w:szCs w:val="24"/>
+        </w:rPr>
       </w:pPr>
       <w:r>
         <w:rPr>
@@ -7365,25 +8297,37 @@
         <w:keepNext w:val="0"/>
         <w:keepLines w:val="0"/>
         <w:widowControl w:val="0"/>
+        <w:pBdr/>
         <w:spacing w:line="240" w:lineRule="auto"/>
         <w:ind w:firstLine="570"/>
         <w:contextualSpacing w:val="0"/>
-      </w:pPr>
-      <w:r>
-        <w:rPr>
-          <w:rtl w:val="0"/>
-        </w:rPr>
-      </w:r>
-    </w:p>
-    <w:p>
-      <w:pPr>
-        <w:keepNext w:val="0"/>
-        <w:keepLines w:val="0"/>
-        <w:widowControl w:val="0"/>
+        <w:rPr>
+          <w:rFonts w:ascii="Times New Roman" w:cs="Times New Roman" w:eastAsia="Times New Roman" w:hAnsi="Times New Roman"/>
+          <w:sz w:val="24"/>
+          <w:szCs w:val="24"/>
+        </w:rPr>
+      </w:pPr>
+      <w:r>
+        <w:rPr>
+          <w:rtl w:val="0"/>
+        </w:rPr>
+      </w:r>
+    </w:p>
+    <w:p>
+      <w:pPr>
+        <w:keepNext w:val="0"/>
+        <w:keepLines w:val="0"/>
+        <w:widowControl w:val="0"/>
+        <w:pBdr/>
         <w:spacing w:line="240" w:lineRule="auto"/>
         <w:ind w:firstLine="0"/>
         <w:contextualSpacing w:val="0"/>
         <w:jc w:val="center"/>
+        <w:rPr>
+          <w:rFonts w:ascii="Times New Roman" w:cs="Times New Roman" w:eastAsia="Times New Roman" w:hAnsi="Times New Roman"/>
+          <w:sz w:val="24"/>
+          <w:szCs w:val="24"/>
+        </w:rPr>
       </w:pPr>
       <w:r>
         <w:rPr>
@@ -7400,24 +8344,36 @@
         <w:keepNext w:val="0"/>
         <w:keepLines w:val="0"/>
         <w:widowControl w:val="0"/>
+        <w:pBdr/>
         <w:spacing w:line="240" w:lineRule="auto"/>
         <w:ind w:firstLine="570"/>
         <w:contextualSpacing w:val="0"/>
-      </w:pPr>
-      <w:r>
-        <w:rPr>
-          <w:rtl w:val="0"/>
-        </w:rPr>
-      </w:r>
-    </w:p>
-    <w:p>
-      <w:pPr>
-        <w:keepNext w:val="0"/>
-        <w:keepLines w:val="0"/>
-        <w:widowControl w:val="0"/>
+        <w:rPr>
+          <w:rFonts w:ascii="Times New Roman" w:cs="Times New Roman" w:eastAsia="Times New Roman" w:hAnsi="Times New Roman"/>
+          <w:sz w:val="24"/>
+          <w:szCs w:val="24"/>
+        </w:rPr>
+      </w:pPr>
+      <w:r>
+        <w:rPr>
+          <w:rtl w:val="0"/>
+        </w:rPr>
+      </w:r>
+    </w:p>
+    <w:p>
+      <w:pPr>
+        <w:keepNext w:val="0"/>
+        <w:keepLines w:val="0"/>
+        <w:widowControl w:val="0"/>
+        <w:pBdr/>
         <w:spacing w:line="240" w:lineRule="auto"/>
         <w:ind w:firstLine="570"/>
         <w:contextualSpacing w:val="0"/>
+        <w:rPr>
+          <w:rFonts w:ascii="Times New Roman" w:cs="Times New Roman" w:eastAsia="Times New Roman" w:hAnsi="Times New Roman"/>
+          <w:sz w:val="24"/>
+          <w:szCs w:val="24"/>
+        </w:rPr>
       </w:pPr>
       <w:r>
         <w:rPr>
@@ -7443,9 +8399,15 @@
         <w:keepNext w:val="0"/>
         <w:keepLines w:val="0"/>
         <w:widowControl w:val="0"/>
+        <w:pBdr/>
         <w:spacing w:line="240" w:lineRule="auto"/>
         <w:ind w:firstLine="570"/>
         <w:contextualSpacing w:val="0"/>
+        <w:rPr>
+          <w:rFonts w:ascii="Times New Roman" w:cs="Times New Roman" w:eastAsia="Times New Roman" w:hAnsi="Times New Roman"/>
+          <w:sz w:val="24"/>
+          <w:szCs w:val="24"/>
+        </w:rPr>
       </w:pPr>
       <w:r>
         <w:rPr>
@@ -7476,10 +8438,16 @@
         <w:keepNext w:val="0"/>
         <w:keepLines w:val="0"/>
         <w:widowControl w:val="0"/>
+        <w:pBdr/>
         <w:spacing w:after="0" w:before="0" w:line="240" w:lineRule="auto"/>
         <w:ind w:left="0" w:right="0" w:firstLine="570"/>
         <w:contextualSpacing w:val="0"/>
         <w:jc w:val="left"/>
+        <w:rPr>
+          <w:rFonts w:ascii="Times New Roman" w:cs="Times New Roman" w:eastAsia="Times New Roman" w:hAnsi="Times New Roman"/>
+          <w:sz w:val="24"/>
+          <w:szCs w:val="24"/>
+        </w:rPr>
       </w:pPr>
       <w:r>
         <w:rPr>
@@ -7501,9 +8469,15 @@
         <w:keepNext w:val="0"/>
         <w:keepLines w:val="0"/>
         <w:widowControl w:val="0"/>
+        <w:pBdr/>
         <w:spacing w:line="240" w:lineRule="auto"/>
         <w:ind w:firstLine="570"/>
         <w:contextualSpacing w:val="0"/>
+        <w:rPr>
+          <w:rFonts w:ascii="Times New Roman" w:cs="Times New Roman" w:eastAsia="Times New Roman" w:hAnsi="Times New Roman"/>
+          <w:sz w:val="24"/>
+          <w:szCs w:val="24"/>
+        </w:rPr>
       </w:pPr>
       <w:r>
         <w:rPr>
@@ -7637,9 +8611,15 @@
         <w:keepNext w:val="0"/>
         <w:keepLines w:val="0"/>
         <w:widowControl w:val="0"/>
+        <w:pBdr/>
         <w:spacing w:line="240" w:lineRule="auto"/>
         <w:ind w:firstLine="570"/>
         <w:contextualSpacing w:val="0"/>
+        <w:rPr>
+          <w:rFonts w:ascii="Times New Roman" w:cs="Times New Roman" w:eastAsia="Times New Roman" w:hAnsi="Times New Roman"/>
+          <w:sz w:val="24"/>
+          <w:szCs w:val="24"/>
+        </w:rPr>
       </w:pPr>
       <w:r>
         <w:rPr>
@@ -7656,10 +8636,16 @@
         <w:keepNext w:val="0"/>
         <w:keepLines w:val="0"/>
         <w:widowControl w:val="0"/>
+        <w:pBdr/>
         <w:spacing w:after="0" w:before="0" w:line="240" w:lineRule="auto"/>
         <w:ind w:left="0" w:right="0" w:firstLine="570"/>
         <w:contextualSpacing w:val="0"/>
         <w:jc w:val="left"/>
+        <w:rPr>
+          <w:rFonts w:ascii="Times New Roman" w:cs="Times New Roman" w:eastAsia="Times New Roman" w:hAnsi="Times New Roman"/>
+          <w:sz w:val="24"/>
+          <w:szCs w:val="24"/>
+        </w:rPr>
       </w:pPr>
       <w:r>
         <w:rPr>
@@ -7727,10 +8713,16 @@
         <w:keepNext w:val="0"/>
         <w:keepLines w:val="0"/>
         <w:widowControl w:val="0"/>
+        <w:pBdr/>
         <w:spacing w:after="0" w:before="0" w:line="240" w:lineRule="auto"/>
         <w:ind w:left="0" w:right="0" w:firstLine="570"/>
         <w:contextualSpacing w:val="0"/>
         <w:jc w:val="left"/>
+        <w:rPr>
+          <w:rFonts w:ascii="Times New Roman" w:cs="Times New Roman" w:eastAsia="Times New Roman" w:hAnsi="Times New Roman"/>
+          <w:sz w:val="24"/>
+          <w:szCs w:val="24"/>
+        </w:rPr>
       </w:pPr>
       <w:r>
         <w:rPr>
@@ -7833,9 +8825,15 @@
         <w:keepNext w:val="0"/>
         <w:keepLines w:val="0"/>
         <w:widowControl w:val="0"/>
+        <w:pBdr/>
         <w:spacing w:line="240" w:lineRule="auto"/>
         <w:ind w:firstLine="570"/>
         <w:contextualSpacing w:val="0"/>
+        <w:rPr>
+          <w:rFonts w:ascii="Times New Roman" w:cs="Times New Roman" w:eastAsia="Times New Roman" w:hAnsi="Times New Roman"/>
+          <w:sz w:val="24"/>
+          <w:szCs w:val="24"/>
+        </w:rPr>
       </w:pPr>
       <w:r>
         <w:rPr>
@@ -7861,9 +8859,15 @@
         <w:keepNext w:val="0"/>
         <w:keepLines w:val="0"/>
         <w:widowControl w:val="0"/>
+        <w:pBdr/>
         <w:spacing w:line="240" w:lineRule="auto"/>
         <w:ind w:firstLine="570"/>
         <w:contextualSpacing w:val="0"/>
+        <w:rPr>
+          <w:rFonts w:ascii="Times New Roman" w:cs="Times New Roman" w:eastAsia="Times New Roman" w:hAnsi="Times New Roman"/>
+          <w:sz w:val="24"/>
+          <w:szCs w:val="24"/>
+        </w:rPr>
       </w:pPr>
       <w:r>
         <w:rPr>
@@ -7880,10 +8884,16 @@
         <w:keepNext w:val="0"/>
         <w:keepLines w:val="0"/>
         <w:widowControl w:val="0"/>
+        <w:pBdr/>
         <w:spacing w:after="0" w:before="0" w:line="240" w:lineRule="auto"/>
         <w:ind w:left="0" w:right="0" w:firstLine="570"/>
         <w:contextualSpacing w:val="0"/>
         <w:jc w:val="left"/>
+        <w:rPr>
+          <w:rFonts w:ascii="Times New Roman" w:cs="Times New Roman" w:eastAsia="Times New Roman" w:hAnsi="Times New Roman"/>
+          <w:sz w:val="24"/>
+          <w:szCs w:val="24"/>
+        </w:rPr>
       </w:pPr>
       <w:r>
         <w:rPr>
@@ -7968,9 +8978,15 @@
         <w:keepNext w:val="0"/>
         <w:keepLines w:val="0"/>
         <w:widowControl w:val="0"/>
+        <w:pBdr/>
         <w:spacing w:line="240" w:lineRule="auto"/>
         <w:ind w:firstLine="570"/>
         <w:contextualSpacing w:val="0"/>
+        <w:rPr>
+          <w:rFonts w:ascii="Times New Roman" w:cs="Times New Roman" w:eastAsia="Times New Roman" w:hAnsi="Times New Roman"/>
+          <w:sz w:val="24"/>
+          <w:szCs w:val="24"/>
+        </w:rPr>
       </w:pPr>
       <w:r>
         <w:rPr>
@@ -8010,9 +9026,15 @@
         <w:keepNext w:val="0"/>
         <w:keepLines w:val="0"/>
         <w:widowControl w:val="0"/>
+        <w:pBdr/>
         <w:spacing w:line="240" w:lineRule="auto"/>
         <w:ind w:firstLine="570"/>
         <w:contextualSpacing w:val="0"/>
+        <w:rPr>
+          <w:rFonts w:ascii="Times New Roman" w:cs="Times New Roman" w:eastAsia="Times New Roman" w:hAnsi="Times New Roman"/>
+          <w:sz w:val="24"/>
+          <w:szCs w:val="24"/>
+        </w:rPr>
       </w:pPr>
       <w:r>
         <w:rPr>
@@ -8029,9 +9051,15 @@
         <w:keepNext w:val="0"/>
         <w:keepLines w:val="0"/>
         <w:widowControl w:val="0"/>
+        <w:pBdr/>
         <w:spacing w:line="240" w:lineRule="auto"/>
         <w:ind w:firstLine="570"/>
         <w:contextualSpacing w:val="0"/>
+        <w:rPr>
+          <w:rFonts w:ascii="Times New Roman" w:cs="Times New Roman" w:eastAsia="Times New Roman" w:hAnsi="Times New Roman"/>
+          <w:sz w:val="24"/>
+          <w:szCs w:val="24"/>
+        </w:rPr>
       </w:pPr>
       <w:r>
         <w:rPr>
@@ -8111,10 +9139,16 @@
         <w:keepNext w:val="0"/>
         <w:keepLines w:val="0"/>
         <w:widowControl w:val="0"/>
+        <w:pBdr/>
         <w:spacing w:after="0" w:before="0" w:line="240" w:lineRule="auto"/>
         <w:ind w:left="0" w:right="0" w:firstLine="570"/>
         <w:contextualSpacing w:val="0"/>
         <w:jc w:val="left"/>
+        <w:rPr>
+          <w:rFonts w:ascii="Times New Roman" w:cs="Times New Roman" w:eastAsia="Times New Roman" w:hAnsi="Times New Roman"/>
+          <w:sz w:val="24"/>
+          <w:szCs w:val="24"/>
+        </w:rPr>
       </w:pPr>
       <w:r>
         <w:rPr>
@@ -8136,10 +9170,16 @@
         <w:keepNext w:val="0"/>
         <w:keepLines w:val="0"/>
         <w:widowControl w:val="0"/>
+        <w:pBdr/>
         <w:spacing w:after="0" w:before="0" w:line="240" w:lineRule="auto"/>
         <w:ind w:left="0" w:right="0" w:firstLine="570"/>
         <w:contextualSpacing w:val="0"/>
         <w:jc w:val="left"/>
+        <w:rPr>
+          <w:rFonts w:ascii="Times New Roman" w:cs="Times New Roman" w:eastAsia="Times New Roman" w:hAnsi="Times New Roman"/>
+          <w:sz w:val="24"/>
+          <w:szCs w:val="24"/>
+        </w:rPr>
       </w:pPr>
       <w:r>
         <w:rPr>
@@ -8161,10 +9201,16 @@
         <w:keepNext w:val="0"/>
         <w:keepLines w:val="0"/>
         <w:widowControl w:val="0"/>
+        <w:pBdr/>
         <w:spacing w:after="0" w:before="0" w:line="240" w:lineRule="auto"/>
         <w:ind w:left="0" w:right="0" w:firstLine="570"/>
         <w:contextualSpacing w:val="0"/>
         <w:jc w:val="left"/>
+        <w:rPr>
+          <w:rFonts w:ascii="Times New Roman" w:cs="Times New Roman" w:eastAsia="Times New Roman" w:hAnsi="Times New Roman"/>
+          <w:sz w:val="24"/>
+          <w:szCs w:val="24"/>
+        </w:rPr>
       </w:pPr>
       <w:r>
         <w:rPr>
@@ -8249,10 +9295,16 @@
         <w:keepNext w:val="0"/>
         <w:keepLines w:val="0"/>
         <w:widowControl w:val="0"/>
+        <w:pBdr/>
         <w:spacing w:after="0" w:before="0" w:line="240" w:lineRule="auto"/>
         <w:ind w:left="0" w:right="0" w:firstLine="570"/>
         <w:contextualSpacing w:val="0"/>
         <w:jc w:val="left"/>
+        <w:rPr>
+          <w:rFonts w:ascii="Times New Roman" w:cs="Times New Roman" w:eastAsia="Times New Roman" w:hAnsi="Times New Roman"/>
+          <w:sz w:val="24"/>
+          <w:szCs w:val="24"/>
+        </w:rPr>
       </w:pPr>
       <w:r>
         <w:rPr>
@@ -8274,10 +9326,16 @@
         <w:keepNext w:val="0"/>
         <w:keepLines w:val="0"/>
         <w:widowControl w:val="0"/>
+        <w:pBdr/>
         <w:spacing w:after="0" w:before="0" w:line="240" w:lineRule="auto"/>
         <w:ind w:left="0" w:right="0" w:firstLine="570"/>
         <w:contextualSpacing w:val="0"/>
         <w:jc w:val="left"/>
+        <w:rPr>
+          <w:rFonts w:ascii="Times New Roman" w:cs="Times New Roman" w:eastAsia="Times New Roman" w:hAnsi="Times New Roman"/>
+          <w:sz w:val="24"/>
+          <w:szCs w:val="24"/>
+        </w:rPr>
       </w:pPr>
       <w:r>
         <w:rPr>
@@ -8299,10 +9357,16 @@
         <w:keepNext w:val="0"/>
         <w:keepLines w:val="0"/>
         <w:widowControl w:val="0"/>
+        <w:pBdr/>
         <w:spacing w:after="0" w:before="0" w:line="240" w:lineRule="auto"/>
         <w:ind w:left="0" w:right="0" w:firstLine="570"/>
         <w:contextualSpacing w:val="0"/>
         <w:jc w:val="left"/>
+        <w:rPr>
+          <w:rFonts w:ascii="Times New Roman" w:cs="Times New Roman" w:eastAsia="Times New Roman" w:hAnsi="Times New Roman"/>
+          <w:sz w:val="24"/>
+          <w:szCs w:val="24"/>
+        </w:rPr>
       </w:pPr>
       <w:r>
         <w:rPr>
@@ -8338,10 +9402,16 @@
         <w:keepNext w:val="0"/>
         <w:keepLines w:val="0"/>
         <w:widowControl w:val="0"/>
+        <w:pBdr/>
         <w:spacing w:after="0" w:before="0" w:line="240" w:lineRule="auto"/>
         <w:ind w:left="0" w:right="0" w:firstLine="570"/>
         <w:contextualSpacing w:val="0"/>
         <w:jc w:val="left"/>
+        <w:rPr>
+          <w:rFonts w:ascii="Times New Roman" w:cs="Times New Roman" w:eastAsia="Times New Roman" w:hAnsi="Times New Roman"/>
+          <w:sz w:val="24"/>
+          <w:szCs w:val="24"/>
+        </w:rPr>
       </w:pPr>
       <w:r>
         <w:rPr>
@@ -8381,10 +9451,16 @@
         <w:keepNext w:val="0"/>
         <w:keepLines w:val="0"/>
         <w:widowControl w:val="0"/>
+        <w:pBdr/>
         <w:spacing w:after="0" w:before="0" w:line="240" w:lineRule="auto"/>
         <w:ind w:left="0" w:right="0" w:firstLine="570"/>
         <w:contextualSpacing w:val="0"/>
         <w:jc w:val="left"/>
+        <w:rPr>
+          <w:rFonts w:ascii="Times New Roman" w:cs="Times New Roman" w:eastAsia="Times New Roman" w:hAnsi="Times New Roman"/>
+          <w:sz w:val="24"/>
+          <w:szCs w:val="24"/>
+        </w:rPr>
       </w:pPr>
       <w:r>
         <w:rPr>
@@ -8496,10 +9572,17 @@
         <w:keepNext w:val="0"/>
         <w:keepLines w:val="0"/>
         <w:widowControl w:val="0"/>
+        <w:pBdr/>
         <w:spacing w:after="0" w:before="0" w:line="240" w:lineRule="auto"/>
         <w:ind w:left="0" w:right="0" w:firstLine="570"/>
         <w:contextualSpacing w:val="0"/>
         <w:jc w:val="left"/>
+        <w:rPr>
+          <w:rFonts w:ascii="Times New Roman" w:cs="Times New Roman" w:eastAsia="Times New Roman" w:hAnsi="Times New Roman"/>
+          <w:i w:val="1"/>
+          <w:sz w:val="24"/>
+          <w:szCs w:val="24"/>
+        </w:rPr>
       </w:pPr>
       <w:r>
         <w:rPr>
@@ -8521,10 +9604,16 @@
         <w:keepNext w:val="0"/>
         <w:keepLines w:val="0"/>
         <w:widowControl w:val="0"/>
+        <w:pBdr/>
         <w:spacing w:after="0" w:before="0" w:line="240" w:lineRule="auto"/>
         <w:ind w:left="0" w:right="0" w:firstLine="570"/>
         <w:contextualSpacing w:val="0"/>
         <w:jc w:val="left"/>
+        <w:rPr>
+          <w:rFonts w:ascii="Times New Roman" w:cs="Times New Roman" w:eastAsia="Times New Roman" w:hAnsi="Times New Roman"/>
+          <w:sz w:val="24"/>
+          <w:szCs w:val="24"/>
+        </w:rPr>
       </w:pPr>
       <w:r>
         <w:rPr>
@@ -8546,9 +9635,15 @@
         <w:keepNext w:val="0"/>
         <w:keepLines w:val="0"/>
         <w:widowControl w:val="0"/>
+        <w:pBdr/>
         <w:spacing w:line="240" w:lineRule="auto"/>
         <w:ind w:firstLine="570"/>
         <w:contextualSpacing w:val="0"/>
+        <w:rPr>
+          <w:rFonts w:ascii="Times New Roman" w:cs="Times New Roman" w:eastAsia="Times New Roman" w:hAnsi="Times New Roman"/>
+          <w:sz w:val="24"/>
+          <w:szCs w:val="24"/>
+        </w:rPr>
       </w:pPr>
       <w:r>
         <w:rPr>
@@ -8565,9 +9660,15 @@
         <w:keepNext w:val="0"/>
         <w:keepLines w:val="0"/>
         <w:widowControl w:val="0"/>
+        <w:pBdr/>
         <w:spacing w:line="240" w:lineRule="auto"/>
         <w:ind w:firstLine="570"/>
         <w:contextualSpacing w:val="0"/>
+        <w:rPr>
+          <w:rFonts w:ascii="Times New Roman" w:cs="Times New Roman" w:eastAsia="Times New Roman" w:hAnsi="Times New Roman"/>
+          <w:sz w:val="24"/>
+          <w:szCs w:val="24"/>
+        </w:rPr>
       </w:pPr>
       <w:r>
         <w:rPr>
@@ -8593,9 +9694,15 @@
         <w:keepNext w:val="0"/>
         <w:keepLines w:val="0"/>
         <w:widowControl w:val="0"/>
+        <w:pBdr/>
         <w:spacing w:line="240" w:lineRule="auto"/>
         <w:ind w:firstLine="570"/>
         <w:contextualSpacing w:val="0"/>
+        <w:rPr>
+          <w:rFonts w:ascii="Times New Roman" w:cs="Times New Roman" w:eastAsia="Times New Roman" w:hAnsi="Times New Roman"/>
+          <w:sz w:val="24"/>
+          <w:szCs w:val="24"/>
+        </w:rPr>
       </w:pPr>
       <w:r>
         <w:rPr>
@@ -8612,10 +9719,16 @@
         <w:keepNext w:val="0"/>
         <w:keepLines w:val="0"/>
         <w:widowControl w:val="0"/>
+        <w:pBdr/>
         <w:spacing w:after="0" w:before="0" w:line="240" w:lineRule="auto"/>
         <w:ind w:left="0" w:right="0" w:firstLine="570"/>
         <w:contextualSpacing w:val="0"/>
         <w:jc w:val="left"/>
+        <w:rPr>
+          <w:rFonts w:ascii="Times New Roman" w:cs="Times New Roman" w:eastAsia="Times New Roman" w:hAnsi="Times New Roman"/>
+          <w:sz w:val="24"/>
+          <w:szCs w:val="24"/>
+        </w:rPr>
       </w:pPr>
       <w:r>
         <w:rPr>
@@ -8637,9 +9750,15 @@
         <w:keepNext w:val="0"/>
         <w:keepLines w:val="0"/>
         <w:widowControl w:val="0"/>
+        <w:pBdr/>
         <w:spacing w:line="240" w:lineRule="auto"/>
         <w:ind w:firstLine="570"/>
         <w:contextualSpacing w:val="0"/>
+        <w:rPr>
+          <w:rFonts w:ascii="Times New Roman" w:cs="Times New Roman" w:eastAsia="Times New Roman" w:hAnsi="Times New Roman"/>
+          <w:sz w:val="24"/>
+          <w:szCs w:val="24"/>
+        </w:rPr>
       </w:pPr>
       <w:r>
         <w:rPr>
@@ -8656,9 +9775,15 @@
         <w:keepNext w:val="0"/>
         <w:keepLines w:val="0"/>
         <w:widowControl w:val="0"/>
+        <w:pBdr/>
         <w:spacing w:line="240" w:lineRule="auto"/>
         <w:ind w:firstLine="570"/>
         <w:contextualSpacing w:val="0"/>
+        <w:rPr>
+          <w:rFonts w:ascii="Times New Roman" w:cs="Times New Roman" w:eastAsia="Times New Roman" w:hAnsi="Times New Roman"/>
+          <w:sz w:val="24"/>
+          <w:szCs w:val="24"/>
+        </w:rPr>
       </w:pPr>
       <w:r>
         <w:rPr>
@@ -8725,10 +9850,16 @@
         <w:keepNext w:val="0"/>
         <w:keepLines w:val="0"/>
         <w:widowControl w:val="0"/>
+        <w:pBdr/>
         <w:spacing w:after="0" w:before="0" w:line="240" w:lineRule="auto"/>
         <w:ind w:left="0" w:right="0" w:firstLine="570"/>
         <w:contextualSpacing w:val="0"/>
         <w:jc w:val="left"/>
+        <w:rPr>
+          <w:rFonts w:ascii="Times New Roman" w:cs="Times New Roman" w:eastAsia="Times New Roman" w:hAnsi="Times New Roman"/>
+          <w:sz w:val="24"/>
+          <w:szCs w:val="24"/>
+        </w:rPr>
       </w:pPr>
       <w:r>
         <w:rPr>
@@ -8763,10 +9894,16 @@
         <w:keepNext w:val="0"/>
         <w:keepLines w:val="0"/>
         <w:widowControl w:val="0"/>
+        <w:pBdr/>
         <w:spacing w:after="0" w:before="0" w:line="240" w:lineRule="auto"/>
         <w:ind w:left="0" w:right="0" w:firstLine="570"/>
         <w:contextualSpacing w:val="0"/>
         <w:jc w:val="left"/>
+        <w:rPr>
+          <w:rFonts w:ascii="Times New Roman" w:cs="Times New Roman" w:eastAsia="Times New Roman" w:hAnsi="Times New Roman"/>
+          <w:sz w:val="24"/>
+          <w:szCs w:val="24"/>
+        </w:rPr>
       </w:pPr>
       <w:r>
         <w:rPr>
@@ -8837,10 +9974,16 @@
         <w:keepNext w:val="0"/>
         <w:keepLines w:val="0"/>
         <w:widowControl w:val="0"/>
+        <w:pBdr/>
         <w:spacing w:after="0" w:before="0" w:line="240" w:lineRule="auto"/>
         <w:ind w:left="0" w:right="0" w:firstLine="570"/>
         <w:contextualSpacing w:val="0"/>
         <w:jc w:val="left"/>
+        <w:rPr>
+          <w:rFonts w:ascii="Times New Roman" w:cs="Times New Roman" w:eastAsia="Times New Roman" w:hAnsi="Times New Roman"/>
+          <w:sz w:val="24"/>
+          <w:szCs w:val="24"/>
+        </w:rPr>
       </w:pPr>
       <w:r>
         <w:rPr>
@@ -8880,10 +10023,16 @@
         <w:keepNext w:val="0"/>
         <w:keepLines w:val="0"/>
         <w:widowControl w:val="0"/>
+        <w:pBdr/>
         <w:spacing w:after="0" w:before="0" w:line="240" w:lineRule="auto"/>
         <w:ind w:left="0" w:right="0" w:firstLine="570"/>
         <w:contextualSpacing w:val="0"/>
         <w:jc w:val="left"/>
+        <w:rPr>
+          <w:rFonts w:ascii="Times New Roman" w:cs="Times New Roman" w:eastAsia="Times New Roman" w:hAnsi="Times New Roman"/>
+          <w:sz w:val="24"/>
+          <w:szCs w:val="24"/>
+        </w:rPr>
       </w:pPr>
       <w:r>
         <w:rPr>
@@ -8970,10 +10119,16 @@
         <w:keepNext w:val="0"/>
         <w:keepLines w:val="0"/>
         <w:widowControl w:val="0"/>
+        <w:pBdr/>
         <w:spacing w:after="0" w:before="0" w:line="240" w:lineRule="auto"/>
         <w:ind w:left="0" w:right="0" w:firstLine="570"/>
         <w:contextualSpacing w:val="0"/>
         <w:jc w:val="left"/>
+        <w:rPr>
+          <w:rFonts w:ascii="Times New Roman" w:cs="Times New Roman" w:eastAsia="Times New Roman" w:hAnsi="Times New Roman"/>
+          <w:sz w:val="24"/>
+          <w:szCs w:val="24"/>
+        </w:rPr>
       </w:pPr>
       <w:r>
         <w:rPr>
@@ -9140,24 +10295,36 @@
         <w:keepNext w:val="0"/>
         <w:keepLines w:val="0"/>
         <w:widowControl w:val="0"/>
+        <w:pBdr/>
         <w:spacing w:line="240" w:lineRule="auto"/>
         <w:ind w:firstLine="570"/>
         <w:contextualSpacing w:val="0"/>
-      </w:pPr>
-      <w:r>
-        <w:rPr>
-          <w:rtl w:val="0"/>
-        </w:rPr>
-      </w:r>
-    </w:p>
-    <w:p>
-      <w:pPr>
-        <w:keepNext w:val="0"/>
-        <w:keepLines w:val="0"/>
-        <w:widowControl w:val="0"/>
+        <w:rPr>
+          <w:rFonts w:ascii="Times New Roman" w:cs="Times New Roman" w:eastAsia="Times New Roman" w:hAnsi="Times New Roman"/>
+          <w:sz w:val="24"/>
+          <w:szCs w:val="24"/>
+        </w:rPr>
+      </w:pPr>
+      <w:r>
+        <w:rPr>
+          <w:rtl w:val="0"/>
+        </w:rPr>
+      </w:r>
+    </w:p>
+    <w:p>
+      <w:pPr>
+        <w:keepNext w:val="0"/>
+        <w:keepLines w:val="0"/>
+        <w:widowControl w:val="0"/>
+        <w:pBdr/>
         <w:spacing w:line="240" w:lineRule="auto"/>
         <w:contextualSpacing w:val="0"/>
         <w:jc w:val="center"/>
+        <w:rPr>
+          <w:rFonts w:ascii="Times New Roman" w:cs="Times New Roman" w:eastAsia="Times New Roman" w:hAnsi="Times New Roman"/>
+          <w:sz w:val="24"/>
+          <w:szCs w:val="24"/>
+        </w:rPr>
       </w:pPr>
       <w:r>
         <w:rPr>
@@ -9174,25 +10341,37 @@
         <w:keepNext w:val="0"/>
         <w:keepLines w:val="0"/>
         <w:widowControl w:val="0"/>
+        <w:pBdr/>
         <w:spacing w:line="240" w:lineRule="auto"/>
         <w:ind w:firstLine="570"/>
         <w:contextualSpacing w:val="0"/>
-      </w:pPr>
-      <w:r>
-        <w:rPr>
-          <w:rtl w:val="0"/>
-        </w:rPr>
-      </w:r>
-    </w:p>
-    <w:p>
-      <w:pPr>
-        <w:keepNext w:val="0"/>
-        <w:keepLines w:val="0"/>
-        <w:widowControl w:val="0"/>
+        <w:rPr>
+          <w:rFonts w:ascii="Times New Roman" w:cs="Times New Roman" w:eastAsia="Times New Roman" w:hAnsi="Times New Roman"/>
+          <w:sz w:val="24"/>
+          <w:szCs w:val="24"/>
+        </w:rPr>
+      </w:pPr>
+      <w:r>
+        <w:rPr>
+          <w:rtl w:val="0"/>
+        </w:rPr>
+      </w:r>
+    </w:p>
+    <w:p>
+      <w:pPr>
+        <w:keepNext w:val="0"/>
+        <w:keepLines w:val="0"/>
+        <w:widowControl w:val="0"/>
+        <w:pBdr/>
         <w:spacing w:after="0" w:before="0" w:line="240" w:lineRule="auto"/>
         <w:ind w:left="0" w:right="0" w:firstLine="570"/>
         <w:contextualSpacing w:val="0"/>
         <w:jc w:val="left"/>
+        <w:rPr>
+          <w:rFonts w:ascii="Times New Roman" w:cs="Times New Roman" w:eastAsia="Times New Roman" w:hAnsi="Times New Roman"/>
+          <w:sz w:val="24"/>
+          <w:szCs w:val="24"/>
+        </w:rPr>
       </w:pPr>
       <w:r>
         <w:rPr>
@@ -9214,9 +10393,15 @@
         <w:keepNext w:val="0"/>
         <w:keepLines w:val="0"/>
         <w:widowControl w:val="0"/>
+        <w:pBdr/>
         <w:spacing w:line="240" w:lineRule="auto"/>
         <w:ind w:firstLine="570"/>
         <w:contextualSpacing w:val="0"/>
+        <w:rPr>
+          <w:rFonts w:ascii="Times New Roman" w:cs="Times New Roman" w:eastAsia="Times New Roman" w:hAnsi="Times New Roman"/>
+          <w:sz w:val="24"/>
+          <w:szCs w:val="24"/>
+        </w:rPr>
       </w:pPr>
       <w:r>
         <w:rPr>
@@ -9251,10 +10436,16 @@
         <w:keepNext w:val="0"/>
         <w:keepLines w:val="0"/>
         <w:widowControl w:val="0"/>
+        <w:pBdr/>
         <w:spacing w:after="0" w:before="0" w:line="240" w:lineRule="auto"/>
         <w:ind w:left="0" w:right="0" w:firstLine="570"/>
         <w:contextualSpacing w:val="0"/>
         <w:jc w:val="left"/>
+        <w:rPr>
+          <w:rFonts w:ascii="Times New Roman" w:cs="Times New Roman" w:eastAsia="Times New Roman" w:hAnsi="Times New Roman"/>
+          <w:sz w:val="24"/>
+          <w:szCs w:val="24"/>
+        </w:rPr>
       </w:pPr>
       <w:r>
         <w:rPr>
@@ -9448,9 +10639,14 @@
         <w:keepNext w:val="0"/>
         <w:keepLines w:val="0"/>
         <w:widowControl w:val="0"/>
+        <w:pBdr/>
         <w:spacing w:line="240" w:lineRule="auto"/>
         <w:ind w:firstLine="570"/>
         <w:contextualSpacing w:val="0"/>
+        <w:rPr>
+          <w:sz w:val="24"/>
+          <w:szCs w:val="24"/>
+        </w:rPr>
       </w:pPr>
       <w:r>
         <w:rPr>
@@ -9490,10 +10686,12 @@
         <w:keepNext w:val="0"/>
         <w:keepLines w:val="0"/>
         <w:widowControl w:val="0"/>
+        <w:pBdr/>
         <w:spacing w:after="0" w:before="0" w:line="240" w:lineRule="auto"/>
         <w:ind w:left="0" w:right="0" w:firstLine="570"/>
         <w:contextualSpacing w:val="0"/>
         <w:jc w:val="left"/>
+        <w:rPr/>
       </w:pPr>
       <w:r>
         <w:rPr>
@@ -9642,9 +10840,15 @@
         <w:keepNext w:val="0"/>
         <w:keepLines w:val="0"/>
         <w:widowControl w:val="0"/>
+        <w:pBdr/>
         <w:spacing w:line="240" w:lineRule="auto"/>
         <w:ind w:firstLine="570"/>
         <w:contextualSpacing w:val="0"/>
+        <w:rPr>
+          <w:rFonts w:ascii="Times New Roman" w:cs="Times New Roman" w:eastAsia="Times New Roman" w:hAnsi="Times New Roman"/>
+          <w:sz w:val="24"/>
+          <w:szCs w:val="24"/>
+        </w:rPr>
       </w:pPr>
       <w:r>
         <w:rPr>
@@ -9661,9 +10865,15 @@
         <w:keepNext w:val="0"/>
         <w:keepLines w:val="0"/>
         <w:widowControl w:val="0"/>
+        <w:pBdr/>
         <w:spacing w:line="240" w:lineRule="auto"/>
         <w:ind w:firstLine="570"/>
         <w:contextualSpacing w:val="0"/>
+        <w:rPr>
+          <w:rFonts w:ascii="Times New Roman" w:cs="Times New Roman" w:eastAsia="Times New Roman" w:hAnsi="Times New Roman"/>
+          <w:sz w:val="24"/>
+          <w:szCs w:val="24"/>
+        </w:rPr>
       </w:pPr>
       <w:r>
         <w:rPr>
@@ -9798,10 +11008,16 @@
         <w:keepNext w:val="0"/>
         <w:keepLines w:val="0"/>
         <w:widowControl w:val="0"/>
+        <w:pBdr/>
         <w:spacing w:after="0" w:before="0" w:line="240" w:lineRule="auto"/>
         <w:ind w:left="0" w:right="0" w:firstLine="580"/>
         <w:contextualSpacing w:val="0"/>
         <w:jc w:val="left"/>
+        <w:rPr>
+          <w:rFonts w:ascii="Times New Roman" w:cs="Times New Roman" w:eastAsia="Times New Roman" w:hAnsi="Times New Roman"/>
+          <w:sz w:val="24"/>
+          <w:szCs w:val="24"/>
+        </w:rPr>
       </w:pPr>
       <w:r>
         <w:rPr>
@@ -9823,10 +11039,16 @@
         <w:keepNext w:val="0"/>
         <w:keepLines w:val="0"/>
         <w:widowControl w:val="0"/>
+        <w:pBdr/>
         <w:spacing w:after="0" w:before="0" w:line="240" w:lineRule="auto"/>
         <w:ind w:left="0" w:right="0" w:firstLine="570"/>
         <w:contextualSpacing w:val="0"/>
         <w:jc w:val="left"/>
+        <w:rPr>
+          <w:rFonts w:ascii="Times New Roman" w:cs="Times New Roman" w:eastAsia="Times New Roman" w:hAnsi="Times New Roman"/>
+          <w:sz w:val="24"/>
+          <w:szCs w:val="24"/>
+        </w:rPr>
       </w:pPr>
       <w:r>
         <w:rPr>
@@ -9867,10 +11089,16 @@
         <w:keepNext w:val="0"/>
         <w:keepLines w:val="0"/>
         <w:widowControl w:val="0"/>
+        <w:pBdr/>
         <w:spacing w:after="0" w:before="0" w:line="240" w:lineRule="auto"/>
         <w:ind w:left="0" w:right="0" w:firstLine="570"/>
         <w:contextualSpacing w:val="0"/>
         <w:jc w:val="left"/>
+        <w:rPr>
+          <w:rFonts w:ascii="Times New Roman" w:cs="Times New Roman" w:eastAsia="Times New Roman" w:hAnsi="Times New Roman"/>
+          <w:sz w:val="24"/>
+          <w:szCs w:val="24"/>
+        </w:rPr>
       </w:pPr>
       <w:r>
         <w:rPr>
@@ -9892,25 +11120,37 @@
         <w:keepNext w:val="0"/>
         <w:keepLines w:val="0"/>
         <w:widowControl w:val="0"/>
+        <w:pBdr/>
         <w:spacing w:after="0" w:before="0" w:line="240" w:lineRule="auto"/>
         <w:ind w:left="0" w:right="0" w:firstLine="570"/>
         <w:contextualSpacing w:val="0"/>
         <w:jc w:val="left"/>
-      </w:pPr>
-      <w:r>
-        <w:rPr>
-          <w:rtl w:val="0"/>
-        </w:rPr>
-      </w:r>
-    </w:p>
-    <w:p>
-      <w:pPr>
-        <w:keepNext w:val="0"/>
-        <w:keepLines w:val="0"/>
-        <w:widowControl w:val="0"/>
+        <w:rPr>
+          <w:rFonts w:ascii="Times New Roman" w:cs="Times New Roman" w:eastAsia="Times New Roman" w:hAnsi="Times New Roman"/>
+          <w:sz w:val="24"/>
+          <w:szCs w:val="24"/>
+        </w:rPr>
+      </w:pPr>
+      <w:r>
+        <w:rPr>
+          <w:rtl w:val="0"/>
+        </w:rPr>
+      </w:r>
+    </w:p>
+    <w:p>
+      <w:pPr>
+        <w:keepNext w:val="0"/>
+        <w:keepLines w:val="0"/>
+        <w:widowControl w:val="0"/>
+        <w:pBdr/>
         <w:spacing w:line="240" w:lineRule="auto"/>
         <w:contextualSpacing w:val="0"/>
         <w:jc w:val="center"/>
+        <w:rPr>
+          <w:rFonts w:ascii="Times New Roman" w:cs="Times New Roman" w:eastAsia="Times New Roman" w:hAnsi="Times New Roman"/>
+          <w:sz w:val="24"/>
+          <w:szCs w:val="24"/>
+        </w:rPr>
       </w:pPr>
       <w:r>
         <w:rPr>
@@ -9927,24 +11167,36 @@
         <w:keepNext w:val="0"/>
         <w:keepLines w:val="0"/>
         <w:widowControl w:val="0"/>
+        <w:pBdr/>
         <w:spacing w:line="240" w:lineRule="auto"/>
         <w:ind w:firstLine="570"/>
         <w:contextualSpacing w:val="0"/>
-      </w:pPr>
-      <w:r>
-        <w:rPr>
-          <w:rtl w:val="0"/>
-        </w:rPr>
-      </w:r>
-    </w:p>
-    <w:p>
-      <w:pPr>
-        <w:keepNext w:val="0"/>
-        <w:keepLines w:val="0"/>
-        <w:widowControl w:val="0"/>
+        <w:rPr>
+          <w:rFonts w:ascii="Times New Roman" w:cs="Times New Roman" w:eastAsia="Times New Roman" w:hAnsi="Times New Roman"/>
+          <w:sz w:val="24"/>
+          <w:szCs w:val="24"/>
+        </w:rPr>
+      </w:pPr>
+      <w:r>
+        <w:rPr>
+          <w:rtl w:val="0"/>
+        </w:rPr>
+      </w:r>
+    </w:p>
+    <w:p>
+      <w:pPr>
+        <w:keepNext w:val="0"/>
+        <w:keepLines w:val="0"/>
+        <w:widowControl w:val="0"/>
+        <w:pBdr/>
         <w:spacing w:line="240" w:lineRule="auto"/>
         <w:ind w:firstLine="570"/>
         <w:contextualSpacing w:val="0"/>
+        <w:rPr>
+          <w:rFonts w:ascii="Times New Roman" w:cs="Times New Roman" w:eastAsia="Times New Roman" w:hAnsi="Times New Roman"/>
+          <w:sz w:val="24"/>
+          <w:szCs w:val="24"/>
+        </w:rPr>
       </w:pPr>
       <w:r>
         <w:rPr>
@@ -9961,9 +11213,15 @@
         <w:keepNext w:val="0"/>
         <w:keepLines w:val="0"/>
         <w:widowControl w:val="0"/>
+        <w:pBdr/>
         <w:spacing w:line="240" w:lineRule="auto"/>
         <w:ind w:firstLine="570"/>
         <w:contextualSpacing w:val="0"/>
+        <w:rPr>
+          <w:rFonts w:ascii="Times New Roman" w:cs="Times New Roman" w:eastAsia="Times New Roman" w:hAnsi="Times New Roman"/>
+          <w:sz w:val="24"/>
+          <w:szCs w:val="24"/>
+        </w:rPr>
       </w:pPr>
       <w:r>
         <w:rPr>
@@ -9994,9 +11252,15 @@
         <w:keepNext w:val="0"/>
         <w:keepLines w:val="0"/>
         <w:widowControl w:val="0"/>
+        <w:pBdr/>
         <w:spacing w:line="240" w:lineRule="auto"/>
         <w:ind w:firstLine="570"/>
         <w:contextualSpacing w:val="0"/>
+        <w:rPr>
+          <w:rFonts w:ascii="Times New Roman" w:cs="Times New Roman" w:eastAsia="Times New Roman" w:hAnsi="Times New Roman"/>
+          <w:sz w:val="24"/>
+          <w:szCs w:val="24"/>
+        </w:rPr>
       </w:pPr>
       <w:r>
         <w:rPr>
@@ -10031,9 +11295,15 @@
         <w:keepNext w:val="0"/>
         <w:keepLines w:val="0"/>
         <w:widowControl w:val="0"/>
+        <w:pBdr/>
         <w:spacing w:line="240" w:lineRule="auto"/>
         <w:ind w:firstLine="570"/>
         <w:contextualSpacing w:val="0"/>
+        <w:rPr>
+          <w:rFonts w:ascii="Times New Roman" w:cs="Times New Roman" w:eastAsia="Times New Roman" w:hAnsi="Times New Roman"/>
+          <w:sz w:val="24"/>
+          <w:szCs w:val="24"/>
+        </w:rPr>
       </w:pPr>
       <w:r>
         <w:rPr>
@@ -10086,10 +11356,16 @@
         <w:keepNext w:val="0"/>
         <w:keepLines w:val="0"/>
         <w:widowControl w:val="0"/>
+        <w:pBdr/>
         <w:spacing w:after="0" w:before="0" w:line="240" w:lineRule="auto"/>
         <w:ind w:left="0" w:right="0" w:firstLine="570"/>
         <w:contextualSpacing w:val="0"/>
         <w:jc w:val="left"/>
+        <w:rPr>
+          <w:rFonts w:ascii="Times New Roman" w:cs="Times New Roman" w:eastAsia="Times New Roman" w:hAnsi="Times New Roman"/>
+          <w:sz w:val="24"/>
+          <w:szCs w:val="24"/>
+        </w:rPr>
       </w:pPr>
       <w:r>
         <w:rPr>
@@ -10108,11 +11384,58 @@
     </w:p>
     <w:sectPr>
       <w:pgSz w:h="16838" w:w="11906"/>
-      <w:pgMar w:bottom="566.9291338582677" w:top="566.9291338582677" w:left="566.9291338582677" w:right="566.9291338582677"/>
+      <w:pgMar w:bottom="566.9291338582677" w:top="566.9291338582677" w:left="566.9291338582677" w:right="566.9291338582677" w:header="0"/>
       <w:pgNumType w:start="1"/>
     </w:sectPr>
   </w:body>
 </w:document>
+</file>
+
+<file path=word/comments.xml><?xml version="1.0" encoding="utf-8"?>
+<w:comments xmlns:mc="http://schemas.openxmlformats.org/markup-compatibility/2006" xmlns:o="urn:schemas-microsoft-com:office:office" xmlns:r="http://schemas.openxmlformats.org/officeDocument/2006/relationships" xmlns:m="http://schemas.openxmlformats.org/officeDocument/2006/math" xmlns:v="urn:schemas-microsoft-com:vml" xmlns:wp="http://schemas.openxmlformats.org/drawingml/2006/wordprocessingDrawing" xmlns:w10="urn:schemas-microsoft-com:office:word" xmlns:w="http://schemas.openxmlformats.org/wordprocessingml/2006/main" xmlns:wne="http://schemas.microsoft.com/office/word/2006/wordml" xmlns:sl="http://schemas.openxmlformats.org/schemaLibrary/2006/main" xmlns:a="http://schemas.openxmlformats.org/drawingml/2006/main" xmlns:pic="http://schemas.openxmlformats.org/drawingml/2006/picture" xmlns:c="http://schemas.openxmlformats.org/drawingml/2006/chart" xmlns:lc="http://schemas.openxmlformats.org/drawingml/2006/lockedCanvas" xmlns:dgm="http://schemas.openxmlformats.org/drawingml/2006/diagram" xmlns:wps="http://schemas.microsoft.com/office/word/2010/wordprocessingShape" xmlns:wpg="http://schemas.microsoft.com/office/word/2010/wordprocessingGroup">
+  <w:comment w:author="Yuliy L" w:id="0" w:date="2017-04-09T14:13:34Z">
+    <w:p>
+      <w:pPr>
+        <w:keepNext w:val="0"/>
+        <w:keepLines w:val="0"/>
+        <w:widowControl w:val="0"/>
+        <w:pBdr/>
+        <w:spacing w:after="0" w:before="0" w:line="240" w:lineRule="auto"/>
+        <w:ind w:left="0" w:right="0" w:firstLine="0"/>
+        <w:contextualSpacing w:val="0"/>
+        <w:jc w:val="left"/>
+        <w:rPr>
+          <w:rFonts w:ascii="Arial" w:cs="Arial" w:eastAsia="Arial" w:hAnsi="Arial"/>
+          <w:b w:val="0"/>
+          <w:i w:val="0"/>
+          <w:smallCaps w:val="0"/>
+          <w:strike w:val="0"/>
+          <w:color w:val="000000"/>
+          <w:sz w:val="22"/>
+          <w:szCs w:val="22"/>
+          <w:u w:val="none"/>
+          <w:vertAlign w:val="baseline"/>
+        </w:rPr>
+      </w:pPr>
+      <w:r>
+        <w:rPr>
+          <w:rFonts w:ascii="Arial" w:cs="Arial" w:eastAsia="Arial" w:hAnsi="Arial"/>
+          <w:b w:val="0"/>
+          <w:i w:val="0"/>
+          <w:smallCaps w:val="0"/>
+          <w:strike w:val="0"/>
+          <w:color w:val="000000"/>
+          <w:sz w:val="22"/>
+          <w:szCs w:val="22"/>
+          <w:u w:val="none"/>
+          <w:vertAlign w:val="baseline"/>
+          <w:rtl w:val="0"/>
+        </w:rPr>
+        <w:t xml:space="preserve">Возможно, опечатка или ошибка.</w:t>
+      </w:r>
+    </w:p>
+  </w:comment>
+</w:comments>
 </file>
 
 <file path=word/numbering.xml><?xml version="1.0" encoding="utf-8"?>
@@ -10141,6 +11464,7 @@
         <w:keepNext w:val="0"/>
         <w:keepLines w:val="0"/>
         <w:widowControl w:val="0"/>
+        <w:pBdr/>
         <w:spacing w:after="0" w:before="0" w:line="276" w:lineRule="auto"/>
         <w:ind w:left="0" w:right="0" w:firstLine="0"/>
         <w:contextualSpacing w:val="1"/>
@@ -10162,6 +11486,7 @@
       <w:keepNext w:val="0"/>
       <w:keepLines w:val="0"/>
       <w:widowControl w:val="0"/>
+      <w:pBdr/>
       <w:spacing w:after="120" w:before="480" w:lineRule="auto"/>
       <w:contextualSpacing w:val="1"/>
     </w:pPr>
@@ -10176,6 +11501,7 @@
     <w:basedOn w:val="Normal"/>
     <w:next w:val="Normal"/>
     <w:pPr>
+      <w:pBdr/>
       <w:spacing w:line="240" w:lineRule="auto"/>
       <w:contextualSpacing w:val="1"/>
       <w:jc w:val="center"/>
@@ -10195,6 +11521,7 @@
       <w:keepNext w:val="0"/>
       <w:keepLines w:val="0"/>
       <w:widowControl w:val="0"/>
+      <w:pBdr/>
       <w:spacing w:after="80" w:before="280" w:lineRule="auto"/>
       <w:contextualSpacing w:val="1"/>
     </w:pPr>
@@ -10212,6 +11539,7 @@
       <w:keepNext w:val="0"/>
       <w:keepLines w:val="0"/>
       <w:widowControl w:val="0"/>
+      <w:pBdr/>
       <w:spacing w:after="40" w:before="240" w:lineRule="auto"/>
       <w:contextualSpacing w:val="1"/>
     </w:pPr>
@@ -10229,6 +11557,7 @@
       <w:keepNext w:val="0"/>
       <w:keepLines w:val="0"/>
       <w:widowControl w:val="0"/>
+      <w:pBdr/>
       <w:spacing w:after="40" w:before="220" w:lineRule="auto"/>
       <w:contextualSpacing w:val="1"/>
     </w:pPr>
@@ -10246,6 +11575,7 @@
       <w:keepNext w:val="0"/>
       <w:keepLines w:val="0"/>
       <w:widowControl w:val="0"/>
+      <w:pBdr/>
       <w:spacing w:after="40" w:before="200" w:lineRule="auto"/>
       <w:contextualSpacing w:val="1"/>
     </w:pPr>
@@ -10263,6 +11593,7 @@
       <w:keepNext w:val="0"/>
       <w:keepLines w:val="0"/>
       <w:widowControl w:val="0"/>
+      <w:pBdr/>
       <w:spacing w:after="120" w:before="480" w:lineRule="auto"/>
       <w:contextualSpacing w:val="1"/>
     </w:pPr>
@@ -10280,6 +11611,7 @@
       <w:keepNext w:val="0"/>
       <w:keepLines w:val="0"/>
       <w:widowControl w:val="0"/>
+      <w:pBdr/>
       <w:spacing w:after="80" w:before="360" w:lineRule="auto"/>
       <w:contextualSpacing w:val="1"/>
     </w:pPr>
